--- a/Documentation/Rezin_Game Design Doc.docx
+++ b/Documentation/Rezin_Game Design Doc.docx
@@ -151,17 +151,98 @@
           <w:sz w:val="24"/>
           <w:szCs w:val="24"/>
         </w:rPr>
-        <w:t>Theme: Learning to let go.</w:t>
-      </w:r>
-    </w:p>
-    <w:p>
-      <w:pPr>
-        <w:spacing w:after="0"/>
-        <w:rPr>
-          <w:sz w:val="24"/>
-          <w:szCs w:val="24"/>
-        </w:rPr>
-      </w:pPr>
+        <w:t xml:space="preserve">Allegory: Imagine that there was someone in a coma and you had to decide on </w:t>
+      </w:r>
+      <w:proofErr w:type="gramStart"/>
+      <w:r>
+        <w:rPr>
+          <w:sz w:val="24"/>
+          <w:szCs w:val="24"/>
+        </w:rPr>
+        <w:t>whether or not</w:t>
+      </w:r>
+      <w:proofErr w:type="gramEnd"/>
+      <w:r>
+        <w:rPr>
+          <w:sz w:val="24"/>
+          <w:szCs w:val="24"/>
+        </w:rPr>
+        <w:t xml:space="preserve"> to pull the plug. If you don’t pull the plug, do you prolong their suffering in vain? Would it be better let them go? Or would </w:t>
+      </w:r>
+      <w:r>
+        <w:rPr>
+          <w:sz w:val="24"/>
+          <w:szCs w:val="24"/>
+        </w:rPr>
+        <w:t>should you fight for their life and</w:t>
+      </w:r>
+      <w:r>
+        <w:rPr>
+          <w:sz w:val="24"/>
+          <w:szCs w:val="24"/>
+        </w:rPr>
+        <w:t xml:space="preserve"> hold onto the hope that they can </w:t>
+      </w:r>
+      <w:r>
+        <w:rPr>
+          <w:sz w:val="24"/>
+          <w:szCs w:val="24"/>
+        </w:rPr>
+        <w:t>recover</w:t>
+      </w:r>
+      <w:r>
+        <w:rPr>
+          <w:sz w:val="24"/>
+          <w:szCs w:val="24"/>
+        </w:rPr>
+        <w:t xml:space="preserve">? Either way, their life is in your hands, and you don’t have any </w:t>
+      </w:r>
+      <w:r>
+        <w:rPr>
+          <w:sz w:val="24"/>
+          <w:szCs w:val="24"/>
+        </w:rPr>
+        <w:t xml:space="preserve">meaningful </w:t>
+      </w:r>
+      <w:r>
+        <w:rPr>
+          <w:sz w:val="24"/>
+          <w:szCs w:val="24"/>
+        </w:rPr>
+        <w:t xml:space="preserve">way of communicating </w:t>
+      </w:r>
+      <w:r>
+        <w:rPr>
+          <w:sz w:val="24"/>
+          <w:szCs w:val="24"/>
+        </w:rPr>
+        <w:t>with them.</w:t>
+      </w:r>
+    </w:p>
+    <w:p>
+      <w:pPr>
+        <w:spacing w:after="0"/>
+        <w:rPr>
+          <w:sz w:val="24"/>
+          <w:szCs w:val="24"/>
+        </w:rPr>
+      </w:pPr>
+    </w:p>
+    <w:p>
+      <w:pPr>
+        <w:spacing w:after="0"/>
+        <w:rPr>
+          <w:sz w:val="24"/>
+          <w:szCs w:val="24"/>
+        </w:rPr>
+      </w:pPr>
+      <w:r>
+        <w:rPr>
+          <w:sz w:val="24"/>
+          <w:szCs w:val="24"/>
+        </w:rPr>
+        <w:t>Narrative Themes:</w:t>
+      </w:r>
     </w:p>
     <w:p>
       <w:pPr>
@@ -249,10 +330,24 @@
           <w:sz w:val="24"/>
           <w:szCs w:val="24"/>
         </w:rPr>
+        <w:t>In-game world themes:</w:t>
+      </w:r>
+    </w:p>
+    <w:p>
+      <w:pPr>
+        <w:spacing w:after="0"/>
+        <w:rPr>
+          <w:sz w:val="24"/>
+          <w:szCs w:val="24"/>
+        </w:rPr>
+      </w:pPr>
+      <w:r>
+        <w:rPr>
+          <w:sz w:val="24"/>
+          <w:szCs w:val="24"/>
+        </w:rPr>
         <w:t>Mysterious</w:t>
       </w:r>
-      <w:bookmarkStart w:id="0" w:name="_GoBack"/>
-      <w:bookmarkEnd w:id="0"/>
     </w:p>
     <w:p>
       <w:pPr>
@@ -300,6 +395,22 @@
           <w:szCs w:val="24"/>
         </w:rPr>
         <w:t>Inter-weaving paths and loops, with secret areas, back-tracking and short-cuts to emphasis the interconnectedness of the world.</w:t>
+      </w:r>
+    </w:p>
+    <w:p>
+      <w:pPr>
+        <w:spacing w:after="0"/>
+        <w:rPr>
+          <w:sz w:val="24"/>
+          <w:szCs w:val="24"/>
+        </w:rPr>
+      </w:pPr>
+      <w:r>
+        <w:rPr>
+          <w:sz w:val="24"/>
+          <w:szCs w:val="24"/>
+        </w:rPr>
+        <w:t>Ever-changing perspective of geography and game-play.</w:t>
       </w:r>
     </w:p>
     <w:p>
@@ -381,7 +492,56 @@
           <w:sz w:val="24"/>
           <w:szCs w:val="24"/>
         </w:rPr>
-        <w:t xml:space="preserve">, goes to great lengths to preserve the realm from its inevitable decay. This preservation however comes at a great cost, placing the world into a kind of life-support coma state. </w:t>
+        <w:t>,</w:t>
+      </w:r>
+      <w:r>
+        <w:rPr>
+          <w:sz w:val="24"/>
+          <w:szCs w:val="24"/>
+        </w:rPr>
+        <w:t xml:space="preserve"> goes to great lengths to preserve the realm from its inevitable decay. This preservation however comes at a great cost, placing the world into </w:t>
+      </w:r>
+      <w:r>
+        <w:rPr>
+          <w:sz w:val="24"/>
+          <w:szCs w:val="24"/>
+        </w:rPr>
+        <w:t>half-</w:t>
+      </w:r>
+      <w:r>
+        <w:rPr>
+          <w:sz w:val="24"/>
+          <w:szCs w:val="24"/>
+        </w:rPr>
+        <w:t>dead</w:t>
+      </w:r>
+      <w:r>
+        <w:rPr>
+          <w:sz w:val="24"/>
+          <w:szCs w:val="24"/>
+        </w:rPr>
+        <w:t xml:space="preserve"> dream</w:t>
+      </w:r>
+      <w:r>
+        <w:rPr>
+          <w:sz w:val="24"/>
+          <w:szCs w:val="24"/>
+        </w:rPr>
+        <w:t>-like</w:t>
+      </w:r>
+      <w:r>
+        <w:rPr>
+          <w:sz w:val="24"/>
+          <w:szCs w:val="24"/>
+        </w:rPr>
+        <w:t xml:space="preserve"> state</w:t>
+      </w:r>
+      <w:r>
+        <w:rPr>
+          <w:sz w:val="24"/>
+          <w:szCs w:val="24"/>
+        </w:rPr>
+        <w:t xml:space="preserve">. </w:t>
       </w:r>
     </w:p>
     <w:p>
@@ -413,7 +573,14 @@
           <w:sz w:val="24"/>
           <w:szCs w:val="24"/>
         </w:rPr>
-        <w:t xml:space="preserve">however do not understand – they do not see </w:t>
+        <w:t xml:space="preserve">(aka all life) </w:t>
+      </w:r>
+      <w:r>
+        <w:rPr>
+          <w:sz w:val="24"/>
+          <w:szCs w:val="24"/>
+        </w:rPr>
+        <w:t xml:space="preserve">do not understand – they do not see </w:t>
       </w:r>
       <w:proofErr w:type="spellStart"/>
       <w:r>
@@ -457,30 +624,65 @@
           <w:sz w:val="24"/>
           <w:szCs w:val="24"/>
         </w:rPr>
-        <w:t>, but rather as their tyrannical leade</w:t>
-      </w:r>
-      <w:r>
-        <w:rPr>
-          <w:sz w:val="24"/>
-          <w:szCs w:val="24"/>
-        </w:rPr>
-        <w:t xml:space="preserve">r and the cause of all their trouble. </w:t>
-      </w:r>
-    </w:p>
-    <w:p>
-      <w:pPr>
-        <w:spacing w:after="0"/>
-        <w:rPr>
-          <w:sz w:val="24"/>
-          <w:szCs w:val="24"/>
-        </w:rPr>
-      </w:pPr>
-      <w:r>
-        <w:rPr>
-          <w:sz w:val="24"/>
-          <w:szCs w:val="24"/>
-        </w:rPr>
-        <w:t xml:space="preserve">We as the player seek to free the world from </w:t>
+        <w:t xml:space="preserve">, but rather as </w:t>
+      </w:r>
+      <w:r>
+        <w:rPr>
+          <w:sz w:val="24"/>
+          <w:szCs w:val="24"/>
+        </w:rPr>
+        <w:t>a</w:t>
+      </w:r>
+      <w:r>
+        <w:rPr>
+          <w:sz w:val="24"/>
+          <w:szCs w:val="24"/>
+        </w:rPr>
+        <w:t xml:space="preserve"> tyrannical </w:t>
+      </w:r>
+      <w:r>
+        <w:rPr>
+          <w:sz w:val="24"/>
+          <w:szCs w:val="24"/>
+        </w:rPr>
+        <w:t>god</w:t>
+      </w:r>
+      <w:r>
+        <w:rPr>
+          <w:sz w:val="24"/>
+          <w:szCs w:val="24"/>
+        </w:rPr>
+        <w:t xml:space="preserve"> and the cause of all their trouble. </w:t>
+      </w:r>
+    </w:p>
+    <w:p>
+      <w:pPr>
+        <w:spacing w:after="0"/>
+        <w:rPr>
+          <w:sz w:val="24"/>
+          <w:szCs w:val="24"/>
+        </w:rPr>
+      </w:pPr>
+      <w:r>
+        <w:rPr>
+          <w:sz w:val="24"/>
+          <w:szCs w:val="24"/>
+        </w:rPr>
+        <w:t xml:space="preserve">We as the player </w:t>
+      </w:r>
+      <w:r>
+        <w:rPr>
+          <w:sz w:val="24"/>
+          <w:szCs w:val="24"/>
+        </w:rPr>
+        <w:t xml:space="preserve">initially </w:t>
+      </w:r>
+      <w:r>
+        <w:rPr>
+          <w:sz w:val="24"/>
+          <w:szCs w:val="24"/>
+        </w:rPr>
+        <w:t xml:space="preserve">seek to free the world from </w:t>
       </w:r>
       <w:proofErr w:type="spellStart"/>
       <w:r>
@@ -496,7 +698,21 @@
           <w:sz w:val="24"/>
           <w:szCs w:val="24"/>
         </w:rPr>
-        <w:t xml:space="preserve"> hold… only to learn of the terrible truth. From that truth we must make a choice</w:t>
+        <w:t xml:space="preserve"> hold… only to</w:t>
+      </w:r>
+      <w:r>
+        <w:rPr>
+          <w:sz w:val="24"/>
+          <w:szCs w:val="24"/>
+        </w:rPr>
+        <w:t xml:space="preserve"> later</w:t>
+      </w:r>
+      <w:r>
+        <w:rPr>
+          <w:sz w:val="24"/>
+          <w:szCs w:val="24"/>
+        </w:rPr>
+        <w:t xml:space="preserve"> learn of the terrible truth. From that truth we must make a choice</w:t>
       </w:r>
       <w:r>
         <w:rPr>
@@ -538,14 +754,60 @@
           <w:sz w:val="24"/>
           <w:szCs w:val="24"/>
         </w:rPr>
-        <w:t xml:space="preserve"> die in peace, or to hold out hope that things can one day return to normal</w:t>
-      </w:r>
-      <w:r>
-        <w:rPr>
-          <w:sz w:val="24"/>
-          <w:szCs w:val="24"/>
-        </w:rPr>
-        <w:t xml:space="preserve">, thereby keeping the world in </w:t>
+        <w:t xml:space="preserve"> </w:t>
+      </w:r>
+      <w:r>
+        <w:rPr>
+          <w:sz w:val="24"/>
+          <w:szCs w:val="24"/>
+        </w:rPr>
+        <w:t>spirit die in peace</w:t>
+      </w:r>
+      <w:r>
+        <w:rPr>
+          <w:sz w:val="24"/>
+          <w:szCs w:val="24"/>
+        </w:rPr>
+        <w:t xml:space="preserve">, or to </w:t>
+      </w:r>
+      <w:r>
+        <w:rPr>
+          <w:sz w:val="24"/>
+          <w:szCs w:val="24"/>
+        </w:rPr>
+        <w:t>fight for its life</w:t>
+      </w:r>
+      <w:r>
+        <w:rPr>
+          <w:sz w:val="24"/>
+          <w:szCs w:val="24"/>
+        </w:rPr>
+        <w:t>.</w:t>
+      </w:r>
+    </w:p>
+    <w:p>
+      <w:pPr>
+        <w:spacing w:after="0"/>
+        <w:rPr>
+          <w:sz w:val="24"/>
+          <w:szCs w:val="24"/>
+        </w:rPr>
+      </w:pPr>
+    </w:p>
+    <w:p>
+      <w:pPr>
+        <w:spacing w:after="0"/>
+        <w:rPr>
+          <w:sz w:val="24"/>
+          <w:szCs w:val="24"/>
+        </w:rPr>
+      </w:pPr>
+      <w:r>
+        <w:rPr>
+          <w:sz w:val="24"/>
+          <w:szCs w:val="24"/>
+        </w:rPr>
+        <w:t xml:space="preserve">During the game, there will be implications that “from the ash rises new life…” this is not concrete, though it is a pattern seen throughout nature and a possible likely-hood should </w:t>
       </w:r>
       <w:proofErr w:type="spellStart"/>
       <w:r>
@@ -553,6 +815,75 @@
           <w:sz w:val="24"/>
           <w:szCs w:val="24"/>
         </w:rPr>
+        <w:t>Yilg</w:t>
+      </w:r>
+      <w:proofErr w:type="spellEnd"/>
+      <w:r>
+        <w:rPr>
+          <w:sz w:val="24"/>
+          <w:szCs w:val="24"/>
+        </w:rPr>
+        <w:t xml:space="preserve"> be allowed to die. Death of all life in the realm is not permanent and may allow for something new to be born.</w:t>
+      </w:r>
+    </w:p>
+    <w:p>
+      <w:pPr>
+        <w:spacing w:after="0"/>
+        <w:rPr>
+          <w:sz w:val="24"/>
+          <w:szCs w:val="24"/>
+        </w:rPr>
+      </w:pPr>
+      <w:r>
+        <w:rPr>
+          <w:sz w:val="24"/>
+          <w:szCs w:val="24"/>
+        </w:rPr>
+        <w:t xml:space="preserve">There will </w:t>
+      </w:r>
+      <w:r>
+        <w:rPr>
+          <w:sz w:val="24"/>
+          <w:szCs w:val="24"/>
+        </w:rPr>
+        <w:t>also be evidence that this may have happened befor</w:t>
+      </w:r>
+      <w:r>
+        <w:rPr>
+          <w:sz w:val="24"/>
+          <w:szCs w:val="24"/>
+        </w:rPr>
+        <w:t>e,</w:t>
+      </w:r>
+      <w:r>
+        <w:rPr>
+          <w:sz w:val="24"/>
+          <w:szCs w:val="24"/>
+        </w:rPr>
+        <w:t xml:space="preserve"> potentially implying a cycle, or at least hinting that </w:t>
+      </w:r>
+      <w:proofErr w:type="spellStart"/>
+      <w:r>
+        <w:rPr>
+          <w:sz w:val="24"/>
+          <w:szCs w:val="24"/>
+        </w:rPr>
+        <w:t>Yilg</w:t>
+      </w:r>
+      <w:proofErr w:type="spellEnd"/>
+      <w:r>
+        <w:rPr>
+          <w:sz w:val="24"/>
+          <w:szCs w:val="24"/>
+        </w:rPr>
+        <w:t xml:space="preserve"> may yet recover and that </w:t>
+      </w:r>
+      <w:proofErr w:type="spellStart"/>
+      <w:r>
+        <w:rPr>
+          <w:sz w:val="24"/>
+          <w:szCs w:val="24"/>
+        </w:rPr>
         <w:t>Kelgori’s</w:t>
       </w:r>
       <w:proofErr w:type="spellEnd"/>
@@ -561,33 +892,97 @@
           <w:sz w:val="24"/>
           <w:szCs w:val="24"/>
         </w:rPr>
-        <w:t xml:space="preserve"> clutch.</w:t>
-      </w:r>
-    </w:p>
-    <w:p>
-      <w:pPr>
-        <w:spacing w:after="0"/>
-        <w:rPr>
-          <w:sz w:val="24"/>
-          <w:szCs w:val="24"/>
-        </w:rPr>
-      </w:pPr>
-      <w:r>
-        <w:rPr>
-          <w:sz w:val="24"/>
-          <w:szCs w:val="24"/>
-        </w:rPr>
-        <w:t xml:space="preserve">Who is the </w:t>
-      </w:r>
-      <w:proofErr w:type="gramStart"/>
-      <w:r>
-        <w:rPr>
-          <w:sz w:val="24"/>
-          <w:szCs w:val="24"/>
-        </w:rPr>
-        <w:t>player?:</w:t>
-      </w:r>
-      <w:proofErr w:type="gramEnd"/>
+        <w:t xml:space="preserve"> efforts are not in vain.</w:t>
+      </w:r>
+    </w:p>
+    <w:p>
+      <w:pPr>
+        <w:spacing w:after="0"/>
+        <w:rPr>
+          <w:sz w:val="24"/>
+          <w:szCs w:val="24"/>
+        </w:rPr>
+      </w:pPr>
+    </w:p>
+    <w:p>
+      <w:pPr>
+        <w:spacing w:after="0"/>
+        <w:rPr>
+          <w:sz w:val="24"/>
+          <w:szCs w:val="24"/>
+        </w:rPr>
+      </w:pPr>
+      <w:r>
+        <w:rPr>
+          <w:sz w:val="24"/>
+          <w:szCs w:val="24"/>
+        </w:rPr>
+        <w:t>Ultimately, the choice is based on possibilities and what the player values most.</w:t>
+      </w:r>
+    </w:p>
+    <w:p>
+      <w:pPr>
+        <w:spacing w:after="0"/>
+        <w:rPr>
+          <w:sz w:val="24"/>
+          <w:szCs w:val="24"/>
+        </w:rPr>
+      </w:pPr>
+    </w:p>
+    <w:p>
+      <w:pPr>
+        <w:spacing w:after="0"/>
+        <w:rPr>
+          <w:sz w:val="24"/>
+          <w:szCs w:val="24"/>
+        </w:rPr>
+      </w:pPr>
+      <w:r>
+        <w:rPr>
+          <w:sz w:val="24"/>
+          <w:szCs w:val="24"/>
+        </w:rPr>
+        <w:t>The World:</w:t>
+      </w:r>
+    </w:p>
+    <w:p>
+      <w:pPr>
+        <w:spacing w:after="0"/>
+        <w:rPr>
+          <w:sz w:val="24"/>
+          <w:szCs w:val="24"/>
+        </w:rPr>
+      </w:pPr>
+      <w:r>
+        <w:rPr>
+          <w:sz w:val="24"/>
+          <w:szCs w:val="24"/>
+        </w:rPr>
+        <w:t xml:space="preserve">In her dreamlike state, </w:t>
+      </w:r>
+      <w:proofErr w:type="spellStart"/>
+      <w:r>
+        <w:rPr>
+          <w:sz w:val="24"/>
+          <w:szCs w:val="24"/>
+        </w:rPr>
+        <w:t>Yilg</w:t>
+      </w:r>
+      <w:proofErr w:type="spellEnd"/>
+      <w:r>
+        <w:rPr>
+          <w:sz w:val="24"/>
+          <w:szCs w:val="24"/>
+        </w:rPr>
+        <w:t xml:space="preserve"> unleashes strange and powerful creatures from the depths</w:t>
+      </w:r>
+      <w:r>
+        <w:rPr>
+          <w:sz w:val="24"/>
+          <w:szCs w:val="24"/>
+        </w:rPr>
+        <w:t xml:space="preserve"> of her mind.</w:t>
+      </w:r>
       <w:r>
         <w:rPr>
           <w:sz w:val="24"/>
@@ -600,31 +995,135 @@
           <w:sz w:val="24"/>
           <w:szCs w:val="24"/>
         </w:rPr>
-        <w:t xml:space="preserve">You are known as a </w:t>
-      </w:r>
-      <w:r>
-        <w:rPr>
-          <w:sz w:val="24"/>
-          <w:szCs w:val="24"/>
-        </w:rPr>
-        <w:t>Wielder</w:t>
-      </w:r>
-      <w:r>
-        <w:rPr>
-          <w:sz w:val="24"/>
-          <w:szCs w:val="24"/>
-        </w:rPr>
-        <w:t xml:space="preserve"> – a wielder of the realms power.</w:t>
-      </w:r>
-    </w:p>
-    <w:p>
-      <w:pPr>
-        <w:spacing w:after="0"/>
-        <w:rPr>
-          <w:sz w:val="24"/>
-          <w:szCs w:val="24"/>
-        </w:rPr>
-      </w:pPr>
+        <w:t>G</w:t>
+      </w:r>
+      <w:r>
+        <w:rPr>
+          <w:sz w:val="24"/>
+          <w:szCs w:val="24"/>
+        </w:rPr>
+        <w:t>ood, bad</w:t>
+      </w:r>
+      <w:r>
+        <w:rPr>
+          <w:sz w:val="24"/>
+          <w:szCs w:val="24"/>
+        </w:rPr>
+        <w:t xml:space="preserve"> </w:t>
+      </w:r>
+      <w:r>
+        <w:rPr>
+          <w:sz w:val="24"/>
+          <w:szCs w:val="24"/>
+        </w:rPr>
+        <w:t xml:space="preserve">and everything </w:t>
+      </w:r>
+      <w:r>
+        <w:rPr>
+          <w:sz w:val="24"/>
+          <w:szCs w:val="24"/>
+        </w:rPr>
+        <w:t xml:space="preserve">else </w:t>
+      </w:r>
+      <w:r>
+        <w:rPr>
+          <w:sz w:val="24"/>
+          <w:szCs w:val="24"/>
+        </w:rPr>
+        <w:t xml:space="preserve">in-between. </w:t>
+      </w:r>
+    </w:p>
+    <w:p>
+      <w:pPr>
+        <w:spacing w:after="0"/>
+        <w:rPr>
+          <w:sz w:val="24"/>
+          <w:szCs w:val="24"/>
+        </w:rPr>
+      </w:pPr>
+      <w:r>
+        <w:rPr>
+          <w:sz w:val="24"/>
+          <w:szCs w:val="24"/>
+        </w:rPr>
+        <w:t>During gameplay</w:t>
+      </w:r>
+      <w:r>
+        <w:rPr>
+          <w:sz w:val="24"/>
+          <w:szCs w:val="24"/>
+        </w:rPr>
+        <w:t xml:space="preserve">, the world will slowly dismantle itself; chunks of it will separate and float in an outward direction. </w:t>
+      </w:r>
+    </w:p>
+    <w:p>
+      <w:pPr>
+        <w:spacing w:after="0"/>
+        <w:rPr>
+          <w:sz w:val="24"/>
+          <w:szCs w:val="24"/>
+        </w:rPr>
+      </w:pPr>
+      <w:r>
+        <w:rPr>
+          <w:sz w:val="24"/>
+          <w:szCs w:val="24"/>
+        </w:rPr>
+        <w:t xml:space="preserve">This is a slow process, and we do not see it’s beginning </w:t>
+      </w:r>
+      <w:r>
+        <w:rPr>
+          <w:sz w:val="24"/>
+          <w:szCs w:val="24"/>
+        </w:rPr>
+        <w:t>n</w:t>
+      </w:r>
+      <w:r>
+        <w:rPr>
+          <w:sz w:val="24"/>
+          <w:szCs w:val="24"/>
+        </w:rPr>
+        <w:t>or end, only the mid-way.</w:t>
+      </w:r>
+    </w:p>
+    <w:p>
+      <w:pPr>
+        <w:spacing w:after="0"/>
+        <w:rPr>
+          <w:sz w:val="24"/>
+          <w:szCs w:val="24"/>
+        </w:rPr>
+      </w:pPr>
+    </w:p>
+    <w:p>
+      <w:pPr>
+        <w:spacing w:after="0"/>
+        <w:rPr>
+          <w:sz w:val="24"/>
+          <w:szCs w:val="24"/>
+        </w:rPr>
+      </w:pPr>
+      <w:r>
+        <w:rPr>
+          <w:sz w:val="24"/>
+          <w:szCs w:val="24"/>
+        </w:rPr>
+        <w:t>Who is the player</w:t>
+      </w:r>
+      <w:r>
+        <w:rPr>
+          <w:sz w:val="24"/>
+          <w:szCs w:val="24"/>
+        </w:rPr>
+        <w:t>? A nameless hero?</w:t>
+      </w:r>
+      <w:r>
+        <w:rPr>
+          <w:sz w:val="24"/>
+          <w:szCs w:val="24"/>
+        </w:rPr>
+        <w:t xml:space="preserve"> (Undecided)</w:t>
+      </w:r>
     </w:p>
     <w:p>
       <w:pPr>
@@ -649,18 +1148,15 @@
           <w:u w:val="single"/>
         </w:rPr>
       </w:pPr>
-    </w:p>
-    <w:p>
-      <w:pPr>
-        <w:spacing w:after="0"/>
-        <w:jc w:val="center"/>
+      <w:r>
         <w:rPr>
           <w:b/>
           <w:sz w:val="40"/>
           <w:szCs w:val="40"/>
           <w:u w:val="single"/>
         </w:rPr>
-      </w:pPr>
+        <w:t>Player Emotion</w:t>
+      </w:r>
       <w:r>
         <w:rPr>
           <w:b/>
@@ -668,80 +1164,8 @@
           <w:szCs w:val="40"/>
           <w:u w:val="single"/>
         </w:rPr>
-        <w:lastRenderedPageBreak/>
-        <w:t>Player Emotion</w:t>
-      </w:r>
-    </w:p>
-    <w:p>
-      <w:pPr>
-        <w:spacing w:after="0"/>
-        <w:rPr>
-          <w:sz w:val="24"/>
-          <w:szCs w:val="24"/>
-        </w:rPr>
-      </w:pPr>
-      <w:r>
-        <w:rPr>
-          <w:sz w:val="24"/>
-          <w:szCs w:val="24"/>
-        </w:rPr>
-        <w:t>This is a game based on consequence and tough choices – tough choices in how you want to strengthen your character, and the ultimatum; the final choice of how to end the game. Do we destroy the moon, or let it have its way?</w:t>
-      </w:r>
-    </w:p>
-    <w:p>
-      <w:pPr>
-        <w:spacing w:after="0"/>
-        <w:rPr>
-          <w:sz w:val="24"/>
-          <w:szCs w:val="24"/>
-        </w:rPr>
-      </w:pPr>
-      <w:r>
-        <w:rPr>
-          <w:sz w:val="24"/>
-          <w:szCs w:val="24"/>
-        </w:rPr>
-        <w:t xml:space="preserve">The second and more present foundation for the game is exploration and isolation. This world is drifting into a cold sleep, but there </w:t>
-      </w:r>
-      <w:proofErr w:type="gramStart"/>
-      <w:r>
-        <w:rPr>
-          <w:sz w:val="24"/>
-          <w:szCs w:val="24"/>
-        </w:rPr>
-        <w:t>is</w:t>
-      </w:r>
-      <w:proofErr w:type="gramEnd"/>
-      <w:r>
-        <w:rPr>
-          <w:sz w:val="24"/>
-          <w:szCs w:val="24"/>
-        </w:rPr>
-        <w:t xml:space="preserve"> still many places to explore and much history to uncover, whether by sight or text. </w:t>
-      </w:r>
-      <w:r>
-        <w:rPr>
-          <w:sz w:val="24"/>
-          <w:szCs w:val="24"/>
-        </w:rPr>
-        <w:t>Text however will be rare – history must come more visually.</w:t>
-      </w:r>
-      <w:r>
-        <w:rPr>
-          <w:sz w:val="24"/>
-          <w:szCs w:val="24"/>
-        </w:rPr>
-        <w:t xml:space="preserve"> The more focused the player is on the game world, the better. </w:t>
-      </w:r>
-    </w:p>
-    <w:p>
-      <w:pPr>
-        <w:spacing w:after="0"/>
-        <w:rPr>
-          <w:sz w:val="24"/>
-          <w:szCs w:val="24"/>
-        </w:rPr>
-      </w:pPr>
+        <w:t>s</w:t>
+      </w:r>
     </w:p>
     <w:p>
       <w:pPr>
@@ -754,6 +1178,285 @@
           <w:u w:val="single"/>
         </w:rPr>
       </w:pPr>
+    </w:p>
+    <w:p>
+      <w:pPr>
+        <w:spacing w:after="0"/>
+        <w:rPr>
+          <w:sz w:val="24"/>
+          <w:szCs w:val="24"/>
+        </w:rPr>
+      </w:pPr>
+      <w:r>
+        <w:rPr>
+          <w:sz w:val="24"/>
+          <w:szCs w:val="24"/>
+        </w:rPr>
+        <w:t>This is a game based on consequence and tough choices – tough choices in how you want to strengthen your character, and the ultimatum; the final choice of how to end the game</w:t>
+      </w:r>
+      <w:r>
+        <w:rPr>
+          <w:sz w:val="24"/>
+          <w:szCs w:val="24"/>
+        </w:rPr>
+        <w:t>.</w:t>
+      </w:r>
+    </w:p>
+    <w:p>
+      <w:pPr>
+        <w:spacing w:after="0"/>
+        <w:rPr>
+          <w:sz w:val="24"/>
+          <w:szCs w:val="24"/>
+        </w:rPr>
+      </w:pPr>
+    </w:p>
+    <w:p>
+      <w:pPr>
+        <w:spacing w:after="0"/>
+        <w:rPr>
+          <w:sz w:val="24"/>
+          <w:szCs w:val="24"/>
+        </w:rPr>
+      </w:pPr>
+      <w:r>
+        <w:rPr>
+          <w:sz w:val="24"/>
+          <w:szCs w:val="24"/>
+        </w:rPr>
+        <w:t xml:space="preserve">The </w:t>
+      </w:r>
+      <w:r>
+        <w:rPr>
+          <w:sz w:val="24"/>
+          <w:szCs w:val="24"/>
+        </w:rPr>
+        <w:t xml:space="preserve">emotions that this game aims to </w:t>
+      </w:r>
+      <w:r>
+        <w:rPr>
+          <w:sz w:val="24"/>
+          <w:szCs w:val="24"/>
+        </w:rPr>
+        <w:t>elicit</w:t>
+      </w:r>
+      <w:r>
+        <w:rPr>
+          <w:sz w:val="24"/>
+          <w:szCs w:val="24"/>
+        </w:rPr>
+        <w:t xml:space="preserve"> revolve</w:t>
+      </w:r>
+      <w:r>
+        <w:rPr>
+          <w:sz w:val="24"/>
+          <w:szCs w:val="24"/>
+        </w:rPr>
+        <w:t>s</w:t>
+      </w:r>
+      <w:r>
+        <w:rPr>
+          <w:sz w:val="24"/>
+          <w:szCs w:val="24"/>
+        </w:rPr>
+        <w:t xml:space="preserve"> around</w:t>
+      </w:r>
+      <w:r>
+        <w:rPr>
+          <w:sz w:val="24"/>
+          <w:szCs w:val="24"/>
+        </w:rPr>
+        <w:t xml:space="preserve"> </w:t>
+      </w:r>
+      <w:r>
+        <w:rPr>
+          <w:sz w:val="24"/>
+          <w:szCs w:val="24"/>
+        </w:rPr>
+        <w:t xml:space="preserve">wonder (through </w:t>
+      </w:r>
+      <w:r>
+        <w:rPr>
+          <w:sz w:val="24"/>
+          <w:szCs w:val="24"/>
+        </w:rPr>
+        <w:t>exploration</w:t>
+      </w:r>
+      <w:r>
+        <w:rPr>
+          <w:sz w:val="24"/>
+          <w:szCs w:val="24"/>
+        </w:rPr>
+        <w:t xml:space="preserve"> and grand sights</w:t>
+      </w:r>
+      <w:r>
+        <w:rPr>
+          <w:sz w:val="24"/>
+          <w:szCs w:val="24"/>
+        </w:rPr>
+        <w:t>)</w:t>
+      </w:r>
+      <w:r>
+        <w:rPr>
+          <w:sz w:val="24"/>
+          <w:szCs w:val="24"/>
+        </w:rPr>
+        <w:t xml:space="preserve"> and isolation</w:t>
+      </w:r>
+      <w:r>
+        <w:rPr>
+          <w:sz w:val="24"/>
+          <w:szCs w:val="24"/>
+        </w:rPr>
+        <w:t xml:space="preserve"> (a sense of smallness</w:t>
+      </w:r>
+      <w:r>
+        <w:rPr>
+          <w:sz w:val="24"/>
+          <w:szCs w:val="24"/>
+        </w:rPr>
+        <w:t xml:space="preserve"> in the face of inevitable death</w:t>
+      </w:r>
+      <w:r>
+        <w:rPr>
+          <w:sz w:val="24"/>
+          <w:szCs w:val="24"/>
+        </w:rPr>
+        <w:t>)</w:t>
+      </w:r>
+      <w:r>
+        <w:rPr>
+          <w:sz w:val="24"/>
+          <w:szCs w:val="24"/>
+        </w:rPr>
+        <w:t xml:space="preserve">. </w:t>
+      </w:r>
+    </w:p>
+    <w:p>
+      <w:pPr>
+        <w:spacing w:after="0"/>
+        <w:rPr>
+          <w:sz w:val="24"/>
+          <w:szCs w:val="24"/>
+        </w:rPr>
+      </w:pPr>
+      <w:r>
+        <w:rPr>
+          <w:sz w:val="24"/>
+          <w:szCs w:val="24"/>
+        </w:rPr>
+        <w:t xml:space="preserve">There will also be moments of high intensity and great challenge. This will not be an easy realm to traverse, however the gameplay is not aiming to be incredibly difficult or cryptic either. </w:t>
+      </w:r>
+    </w:p>
+    <w:p>
+      <w:pPr>
+        <w:spacing w:after="0"/>
+        <w:rPr>
+          <w:sz w:val="24"/>
+          <w:szCs w:val="24"/>
+        </w:rPr>
+      </w:pPr>
+    </w:p>
+    <w:p>
+      <w:pPr>
+        <w:spacing w:after="0"/>
+        <w:rPr>
+          <w:sz w:val="24"/>
+          <w:szCs w:val="24"/>
+        </w:rPr>
+      </w:pPr>
+      <w:r>
+        <w:rPr>
+          <w:sz w:val="24"/>
+          <w:szCs w:val="24"/>
+        </w:rPr>
+        <w:t xml:space="preserve">Target Audience: </w:t>
+      </w:r>
+      <w:proofErr w:type="spellStart"/>
+      <w:r>
+        <w:rPr>
+          <w:sz w:val="24"/>
+          <w:szCs w:val="24"/>
+        </w:rPr>
+        <w:t>Metroidvania</w:t>
+      </w:r>
+      <w:proofErr w:type="spellEnd"/>
+      <w:r>
+        <w:rPr>
+          <w:sz w:val="24"/>
+          <w:szCs w:val="24"/>
+        </w:rPr>
+        <w:t>/Open world (sort of)/ exploration</w:t>
+      </w:r>
+      <w:r>
+        <w:rPr>
+          <w:sz w:val="24"/>
+          <w:szCs w:val="24"/>
+        </w:rPr>
+        <w:t>-</w:t>
+      </w:r>
+      <w:r>
+        <w:rPr>
+          <w:sz w:val="24"/>
+          <w:szCs w:val="24"/>
+        </w:rPr>
+        <w:t xml:space="preserve">based adventure that allows for </w:t>
+      </w:r>
+      <w:r>
+        <w:rPr>
+          <w:sz w:val="24"/>
+          <w:szCs w:val="24"/>
+        </w:rPr>
+        <w:t>creativity in play-styles.</w:t>
+      </w:r>
+      <w:bookmarkStart w:id="0" w:name="_GoBack"/>
+      <w:bookmarkEnd w:id="0"/>
+    </w:p>
+    <w:p>
+      <w:pPr>
+        <w:spacing w:after="0"/>
+        <w:rPr>
+          <w:sz w:val="24"/>
+          <w:szCs w:val="24"/>
+        </w:rPr>
+      </w:pPr>
+    </w:p>
+    <w:p>
+      <w:pPr>
+        <w:spacing w:after="0"/>
+        <w:rPr>
+          <w:sz w:val="24"/>
+          <w:szCs w:val="24"/>
+        </w:rPr>
+      </w:pPr>
+      <w:r>
+        <w:rPr>
+          <w:sz w:val="24"/>
+          <w:szCs w:val="24"/>
+        </w:rPr>
+        <w:t xml:space="preserve">Hand-holding </w:t>
+      </w:r>
+      <w:r>
+        <w:rPr>
+          <w:sz w:val="24"/>
+          <w:szCs w:val="24"/>
+        </w:rPr>
+        <w:t>aims to be</w:t>
+      </w:r>
+      <w:r>
+        <w:rPr>
+          <w:sz w:val="24"/>
+          <w:szCs w:val="24"/>
+        </w:rPr>
+        <w:t xml:space="preserve"> </w:t>
+      </w:r>
+      <w:r>
+        <w:rPr>
+          <w:sz w:val="24"/>
+          <w:szCs w:val="24"/>
+        </w:rPr>
+        <w:t>somewhat minimal.</w:t>
+      </w:r>
     </w:p>
     <w:p>
       <w:pPr>
@@ -864,6 +1567,88 @@
     </w:p>
     <w:p>
       <w:pPr>
+        <w:pStyle w:val="ListParagraph"/>
+        <w:numPr>
+          <w:ilvl w:val="0"/>
+          <w:numId w:val="1"/>
+        </w:numPr>
+        <w:spacing w:after="0"/>
+        <w:rPr>
+          <w:sz w:val="24"/>
+          <w:szCs w:val="24"/>
+        </w:rPr>
+      </w:pPr>
+      <w:proofErr w:type="spellStart"/>
+      <w:r>
+        <w:rPr>
+          <w:sz w:val="24"/>
+          <w:szCs w:val="24"/>
+        </w:rPr>
+        <w:t>WallSlide</w:t>
+      </w:r>
+      <w:proofErr w:type="spellEnd"/>
+      <w:r>
+        <w:rPr>
+          <w:sz w:val="24"/>
+          <w:szCs w:val="24"/>
+        </w:rPr>
+        <w:t>/Wall jumping</w:t>
+      </w:r>
+    </w:p>
+    <w:p>
+      <w:pPr>
+        <w:pStyle w:val="ListParagraph"/>
+        <w:numPr>
+          <w:ilvl w:val="0"/>
+          <w:numId w:val="1"/>
+        </w:numPr>
+        <w:spacing w:after="0"/>
+        <w:rPr>
+          <w:sz w:val="24"/>
+          <w:szCs w:val="24"/>
+        </w:rPr>
+      </w:pPr>
+      <w:r>
+        <w:rPr>
+          <w:sz w:val="24"/>
+          <w:szCs w:val="24"/>
+        </w:rPr>
+        <w:lastRenderedPageBreak/>
+        <w:t>Rebound projectiles</w:t>
+      </w:r>
+    </w:p>
+    <w:p>
+      <w:pPr>
+        <w:pStyle w:val="ListParagraph"/>
+        <w:numPr>
+          <w:ilvl w:val="0"/>
+          <w:numId w:val="1"/>
+        </w:numPr>
+        <w:spacing w:after="0"/>
+        <w:rPr>
+          <w:sz w:val="24"/>
+          <w:szCs w:val="24"/>
+        </w:rPr>
+      </w:pPr>
+      <w:r>
+        <w:rPr>
+          <w:sz w:val="24"/>
+          <w:szCs w:val="24"/>
+        </w:rPr>
+        <w:t>Concussion on Dash (dash becomes an aggressive move)</w:t>
+      </w:r>
+    </w:p>
+    <w:p>
+      <w:pPr>
+        <w:spacing w:after="0"/>
+        <w:rPr>
+          <w:sz w:val="24"/>
+          <w:szCs w:val="24"/>
+        </w:rPr>
+      </w:pPr>
+    </w:p>
+    <w:p>
+      <w:pPr>
         <w:spacing w:after="0"/>
         <w:rPr>
           <w:sz w:val="24"/>
@@ -970,21 +1755,12 @@
           <w:szCs w:val="24"/>
         </w:rPr>
       </w:pPr>
-      <w:proofErr w:type="gramStart"/>
-      <w:r>
-        <w:rPr>
-          <w:sz w:val="24"/>
-          <w:szCs w:val="24"/>
-        </w:rPr>
-        <w:t>Basic move,</w:t>
-      </w:r>
-      <w:proofErr w:type="gramEnd"/>
-      <w:r>
-        <w:rPr>
-          <w:sz w:val="24"/>
-          <w:szCs w:val="24"/>
-        </w:rPr>
-        <w:t xml:space="preserve"> shoot and shield in front</w:t>
+      <w:r>
+        <w:rPr>
+          <w:sz w:val="24"/>
+          <w:szCs w:val="24"/>
+        </w:rPr>
+        <w:t>Basic hop enemy</w:t>
       </w:r>
     </w:p>
     <w:p>
@@ -1000,12 +1776,21 @@
           <w:szCs w:val="24"/>
         </w:rPr>
       </w:pPr>
-      <w:r>
-        <w:rPr>
-          <w:sz w:val="24"/>
-          <w:szCs w:val="24"/>
-        </w:rPr>
-        <w:t>Moving obstacles</w:t>
+      <w:proofErr w:type="gramStart"/>
+      <w:r>
+        <w:rPr>
+          <w:sz w:val="24"/>
+          <w:szCs w:val="24"/>
+        </w:rPr>
+        <w:t>Basic move,</w:t>
+      </w:r>
+      <w:proofErr w:type="gramEnd"/>
+      <w:r>
+        <w:rPr>
+          <w:sz w:val="24"/>
+          <w:szCs w:val="24"/>
+        </w:rPr>
+        <w:t xml:space="preserve"> shoot and shield in front</w:t>
       </w:r>
     </w:p>
     <w:p>
@@ -1026,6 +1811,27 @@
           <w:sz w:val="24"/>
           <w:szCs w:val="24"/>
         </w:rPr>
+        <w:t>Moving obstacles</w:t>
+      </w:r>
+    </w:p>
+    <w:p>
+      <w:pPr>
+        <w:pStyle w:val="ListParagraph"/>
+        <w:numPr>
+          <w:ilvl w:val="0"/>
+          <w:numId w:val="4"/>
+        </w:numPr>
+        <w:spacing w:after="0"/>
+        <w:rPr>
+          <w:sz w:val="24"/>
+          <w:szCs w:val="24"/>
+        </w:rPr>
+      </w:pPr>
+      <w:r>
+        <w:rPr>
+          <w:sz w:val="24"/>
+          <w:szCs w:val="24"/>
+        </w:rPr>
         <w:t>Damage zones</w:t>
       </w:r>
     </w:p>
@@ -1079,78 +1885,18 @@
           <w:sz w:val="24"/>
           <w:szCs w:val="24"/>
         </w:rPr>
-        <w:t>DASH – on first upgrade, wherever the player ends up, they release an explosion around them</w:t>
+        <w:t>Power-up laser. The longer you hold it for, the strong it gets, until you unleash it at an enemy.</w:t>
       </w:r>
     </w:p>
     <w:p>
       <w:pPr>
         <w:pStyle w:val="ListParagraph"/>
-        <w:numPr>
-          <w:ilvl w:val="0"/>
-          <w:numId w:val="2"/>
-        </w:numPr>
-        <w:spacing w:after="0"/>
-        <w:rPr>
-          <w:sz w:val="24"/>
-          <w:szCs w:val="24"/>
-        </w:rPr>
-      </w:pPr>
-      <w:r>
-        <w:rPr>
-          <w:sz w:val="24"/>
-          <w:szCs w:val="24"/>
-        </w:rPr>
-        <w:t>DASH – on second upgrade, the position they dash from will also have an explosion released</w:t>
-      </w:r>
-    </w:p>
-    <w:p>
-      <w:pPr>
-        <w:pStyle w:val="ListParagraph"/>
-        <w:numPr>
-          <w:ilvl w:val="0"/>
-          <w:numId w:val="2"/>
-        </w:numPr>
-        <w:spacing w:after="0"/>
-        <w:rPr>
-          <w:sz w:val="24"/>
-          <w:szCs w:val="24"/>
-        </w:rPr>
-      </w:pPr>
-      <w:r>
-        <w:rPr>
-          <w:sz w:val="24"/>
-          <w:szCs w:val="24"/>
-        </w:rPr>
-        <w:t xml:space="preserve">Jump upgrade – will unleash a damaging shockwave that also stuns targets </w:t>
-      </w:r>
-    </w:p>
-    <w:p>
-      <w:pPr>
-        <w:pStyle w:val="ListParagraph"/>
-        <w:numPr>
-          <w:ilvl w:val="0"/>
-          <w:numId w:val="2"/>
-        </w:numPr>
-        <w:spacing w:after="0"/>
-        <w:rPr>
-          <w:sz w:val="24"/>
-          <w:szCs w:val="24"/>
-        </w:rPr>
-      </w:pPr>
-      <w:r>
-        <w:rPr>
-          <w:sz w:val="24"/>
-          <w:szCs w:val="24"/>
-        </w:rPr>
-        <w:t>WALL CLIMBING – allows player to jump up walls</w:t>
-      </w:r>
-      <w:r>
-        <w:rPr>
-          <w:sz w:val="24"/>
-          <w:szCs w:val="24"/>
-        </w:rPr>
-        <w:t xml:space="preserve"> – this might be a late game feature</w:t>
-      </w:r>
+        <w:spacing w:after="0"/>
+        <w:rPr>
+          <w:sz w:val="24"/>
+          <w:szCs w:val="24"/>
+        </w:rPr>
+      </w:pPr>
     </w:p>
     <w:p>
       <w:pPr>
@@ -1260,7 +2006,99 @@
           <w:sz w:val="24"/>
           <w:szCs w:val="24"/>
         </w:rPr>
-        <w:t>Essence for upgrades</w:t>
+        <w:t xml:space="preserve">Essence for </w:t>
+      </w:r>
+      <w:r>
+        <w:rPr>
+          <w:sz w:val="24"/>
+          <w:szCs w:val="24"/>
+        </w:rPr>
+        <w:t>further character tweaks:</w:t>
+      </w:r>
+    </w:p>
+    <w:p>
+      <w:pPr>
+        <w:pStyle w:val="ListParagraph"/>
+        <w:spacing w:after="0"/>
+        <w:rPr>
+          <w:sz w:val="24"/>
+          <w:szCs w:val="24"/>
+        </w:rPr>
+      </w:pPr>
+      <w:r>
+        <w:rPr>
+          <w:sz w:val="24"/>
+          <w:szCs w:val="24"/>
+        </w:rPr>
+        <w:t>- Movement speed</w:t>
+      </w:r>
+    </w:p>
+    <w:p>
+      <w:pPr>
+        <w:pStyle w:val="ListParagraph"/>
+        <w:spacing w:after="0"/>
+        <w:rPr>
+          <w:sz w:val="24"/>
+          <w:szCs w:val="24"/>
+        </w:rPr>
+      </w:pPr>
+      <w:r>
+        <w:rPr>
+          <w:sz w:val="24"/>
+          <w:szCs w:val="24"/>
+        </w:rPr>
+        <w:t>- Jump height</w:t>
+      </w:r>
+    </w:p>
+    <w:p>
+      <w:pPr>
+        <w:pStyle w:val="ListParagraph"/>
+        <w:spacing w:after="0"/>
+        <w:rPr>
+          <w:sz w:val="24"/>
+          <w:szCs w:val="24"/>
+        </w:rPr>
+      </w:pPr>
+      <w:r>
+        <w:rPr>
+          <w:sz w:val="24"/>
+          <w:szCs w:val="24"/>
+        </w:rPr>
+        <w:t>- More energy</w:t>
+      </w:r>
+    </w:p>
+    <w:p>
+      <w:pPr>
+        <w:pStyle w:val="ListParagraph"/>
+        <w:spacing w:after="0"/>
+        <w:rPr>
+          <w:sz w:val="24"/>
+          <w:szCs w:val="24"/>
+        </w:rPr>
+      </w:pPr>
+      <w:r>
+        <w:rPr>
+          <w:sz w:val="24"/>
+          <w:szCs w:val="24"/>
+        </w:rPr>
+        <w:t>- More health</w:t>
+      </w:r>
+    </w:p>
+    <w:p>
+      <w:pPr>
+        <w:pStyle w:val="ListParagraph"/>
+        <w:spacing w:after="0"/>
+        <w:rPr>
+          <w:sz w:val="24"/>
+          <w:szCs w:val="24"/>
+        </w:rPr>
+      </w:pPr>
+      <w:r>
+        <w:rPr>
+          <w:sz w:val="24"/>
+          <w:szCs w:val="24"/>
+        </w:rPr>
+        <w:t xml:space="preserve">- One-off bonuses to upgrades </w:t>
       </w:r>
     </w:p>
     <w:p>
@@ -1324,7 +2162,6 @@
           <w:sz w:val="24"/>
           <w:szCs w:val="24"/>
         </w:rPr>
-        <w:lastRenderedPageBreak/>
         <w:t>Story Objective</w:t>
       </w:r>
     </w:p>
@@ -1400,106 +2237,176 @@
           <w:sz w:val="24"/>
           <w:szCs w:val="24"/>
         </w:rPr>
-        <w:t>Task to task game-loop:</w:t>
-      </w:r>
-    </w:p>
-    <w:p>
-      <w:pPr>
-        <w:spacing w:after="0"/>
-        <w:rPr>
-          <w:sz w:val="24"/>
-          <w:szCs w:val="24"/>
-        </w:rPr>
-      </w:pPr>
-      <w:r>
-        <w:rPr>
-          <w:sz w:val="24"/>
-          <w:szCs w:val="24"/>
-        </w:rPr>
-        <w:t>Explore</w:t>
-      </w:r>
-    </w:p>
-    <w:p>
-      <w:pPr>
-        <w:spacing w:after="0"/>
-        <w:rPr>
-          <w:sz w:val="24"/>
-          <w:szCs w:val="24"/>
-        </w:rPr>
-      </w:pPr>
-      <w:r>
-        <w:rPr>
-          <w:sz w:val="24"/>
-          <w:szCs w:val="24"/>
-        </w:rPr>
-        <w:t>Find unreachable place</w:t>
-      </w:r>
-    </w:p>
-    <w:p>
-      <w:pPr>
-        <w:spacing w:after="0"/>
-        <w:rPr>
-          <w:sz w:val="24"/>
-          <w:szCs w:val="24"/>
-        </w:rPr>
-      </w:pPr>
-      <w:r>
-        <w:rPr>
-          <w:sz w:val="24"/>
-          <w:szCs w:val="24"/>
-        </w:rPr>
-        <w:t>Discover new mechanic</w:t>
-      </w:r>
-    </w:p>
-    <w:p>
-      <w:pPr>
-        <w:spacing w:after="0"/>
-        <w:rPr>
-          <w:sz w:val="24"/>
-          <w:szCs w:val="24"/>
-        </w:rPr>
-      </w:pPr>
-      <w:r>
-        <w:rPr>
-          <w:sz w:val="24"/>
-          <w:szCs w:val="24"/>
-        </w:rPr>
-        <w:t>Reach new place</w:t>
-      </w:r>
-    </w:p>
-    <w:p>
-      <w:pPr>
-        <w:spacing w:after="0"/>
-        <w:rPr>
-          <w:sz w:val="24"/>
-          <w:szCs w:val="24"/>
-        </w:rPr>
-      </w:pPr>
-      <w:r>
-        <w:rPr>
-          <w:sz w:val="24"/>
-          <w:szCs w:val="24"/>
-        </w:rPr>
-        <w:t>Explore some more</w:t>
-      </w:r>
-    </w:p>
-    <w:p>
-      <w:pPr>
-        <w:spacing w:after="0"/>
-        <w:rPr>
-          <w:sz w:val="24"/>
-          <w:szCs w:val="24"/>
-        </w:rPr>
-      </w:pPr>
-    </w:p>
-    <w:p>
-      <w:pPr>
-        <w:spacing w:after="0"/>
+        <w:t>Moment to moment</w:t>
+      </w:r>
+      <w:r>
         <w:rPr>
           <w:b/>
           <w:sz w:val="24"/>
           <w:szCs w:val="24"/>
         </w:rPr>
+        <w:t xml:space="preserve"> game-loop:</w:t>
+      </w:r>
+    </w:p>
+    <w:p>
+      <w:pPr>
+        <w:spacing w:after="0"/>
+        <w:rPr>
+          <w:sz w:val="24"/>
+          <w:szCs w:val="24"/>
+        </w:rPr>
+      </w:pPr>
+      <w:r>
+        <w:rPr>
+          <w:sz w:val="24"/>
+          <w:szCs w:val="24"/>
+        </w:rPr>
+        <w:t>I want to e</w:t>
+      </w:r>
+      <w:r>
+        <w:rPr>
+          <w:sz w:val="24"/>
+          <w:szCs w:val="24"/>
+        </w:rPr>
+        <w:t>xplore</w:t>
+      </w:r>
+    </w:p>
+    <w:p>
+      <w:pPr>
+        <w:spacing w:after="0"/>
+        <w:rPr>
+          <w:sz w:val="24"/>
+          <w:szCs w:val="24"/>
+        </w:rPr>
+      </w:pPr>
+      <w:r>
+        <w:rPr>
+          <w:sz w:val="24"/>
+          <w:szCs w:val="24"/>
+        </w:rPr>
+        <w:t>I fight enemies and overcome challenges</w:t>
+      </w:r>
+    </w:p>
+    <w:p>
+      <w:pPr>
+        <w:spacing w:after="0"/>
+        <w:rPr>
+          <w:sz w:val="24"/>
+          <w:szCs w:val="24"/>
+        </w:rPr>
+      </w:pPr>
+      <w:r>
+        <w:rPr>
+          <w:sz w:val="24"/>
+          <w:szCs w:val="24"/>
+        </w:rPr>
+        <w:t>I f</w:t>
+      </w:r>
+      <w:r>
+        <w:rPr>
+          <w:sz w:val="24"/>
+          <w:szCs w:val="24"/>
+        </w:rPr>
+        <w:t xml:space="preserve">ind </w:t>
+      </w:r>
+      <w:r>
+        <w:rPr>
+          <w:sz w:val="24"/>
+          <w:szCs w:val="24"/>
+        </w:rPr>
+        <w:t xml:space="preserve">an </w:t>
+      </w:r>
+      <w:r>
+        <w:rPr>
+          <w:sz w:val="24"/>
+          <w:szCs w:val="24"/>
+        </w:rPr>
+        <w:t>unreachable place</w:t>
+      </w:r>
+    </w:p>
+    <w:p>
+      <w:pPr>
+        <w:spacing w:after="0"/>
+        <w:rPr>
+          <w:sz w:val="24"/>
+          <w:szCs w:val="24"/>
+        </w:rPr>
+      </w:pPr>
+      <w:r>
+        <w:rPr>
+          <w:sz w:val="24"/>
+          <w:szCs w:val="24"/>
+        </w:rPr>
+        <w:t>I d</w:t>
+      </w:r>
+      <w:r>
+        <w:rPr>
+          <w:sz w:val="24"/>
+          <w:szCs w:val="24"/>
+        </w:rPr>
+        <w:t>iscover new mechanic</w:t>
+      </w:r>
+    </w:p>
+    <w:p>
+      <w:pPr>
+        <w:spacing w:after="0"/>
+        <w:rPr>
+          <w:sz w:val="24"/>
+          <w:szCs w:val="24"/>
+        </w:rPr>
+      </w:pPr>
+      <w:r>
+        <w:rPr>
+          <w:sz w:val="24"/>
+          <w:szCs w:val="24"/>
+        </w:rPr>
+        <w:t>I finally r</w:t>
+      </w:r>
+      <w:r>
+        <w:rPr>
+          <w:sz w:val="24"/>
+          <w:szCs w:val="24"/>
+        </w:rPr>
+        <w:t xml:space="preserve">each </w:t>
+      </w:r>
+      <w:r>
+        <w:rPr>
+          <w:sz w:val="24"/>
+          <w:szCs w:val="24"/>
+        </w:rPr>
+        <w:t xml:space="preserve">the </w:t>
+      </w:r>
+      <w:r>
+        <w:rPr>
+          <w:sz w:val="24"/>
+          <w:szCs w:val="24"/>
+        </w:rPr>
+        <w:t>new place</w:t>
+      </w:r>
+    </w:p>
+    <w:p>
+      <w:pPr>
+        <w:spacing w:after="0"/>
+        <w:rPr>
+          <w:sz w:val="24"/>
+          <w:szCs w:val="24"/>
+        </w:rPr>
+      </w:pPr>
+      <w:r>
+        <w:rPr>
+          <w:sz w:val="24"/>
+          <w:szCs w:val="24"/>
+        </w:rPr>
+        <w:t>I want to explore some more</w:t>
+      </w:r>
+    </w:p>
+    <w:p>
+      <w:pPr>
+        <w:spacing w:after="0"/>
+        <w:rPr>
+          <w:sz w:val="24"/>
+          <w:szCs w:val="24"/>
+        </w:rPr>
       </w:pPr>
     </w:p>
     <w:p>
@@ -1521,12 +2428,22 @@
           <w:szCs w:val="24"/>
         </w:rPr>
       </w:pPr>
-      <w:r>
+    </w:p>
+    <w:p>
+      <w:pPr>
+        <w:spacing w:after="0"/>
         <w:rPr>
           <w:b/>
           <w:sz w:val="24"/>
           <w:szCs w:val="24"/>
         </w:rPr>
+      </w:pPr>
+      <w:r>
+        <w:rPr>
+          <w:b/>
+          <w:sz w:val="24"/>
+          <w:szCs w:val="24"/>
+        </w:rPr>
         <w:t>Design Pillars and features:</w:t>
       </w:r>
     </w:p>
@@ -1545,6 +2462,29 @@
         </w:rPr>
         <w:t>Platforming skills: puzzles, movement, timing</w:t>
       </w:r>
+      <w:r>
+        <w:rPr>
+          <w:sz w:val="24"/>
+          <w:szCs w:val="24"/>
+        </w:rPr>
+        <w:t xml:space="preserve"> – </w:t>
+      </w:r>
+      <w:proofErr w:type="gramStart"/>
+      <w:r>
+        <w:rPr>
+          <w:sz w:val="24"/>
+          <w:szCs w:val="24"/>
+        </w:rPr>
+        <w:t>twitch based</w:t>
+      </w:r>
+      <w:proofErr w:type="gramEnd"/>
+      <w:r>
+        <w:rPr>
+          <w:sz w:val="24"/>
+          <w:szCs w:val="24"/>
+        </w:rPr>
+        <w:t xml:space="preserve"> skills.</w:t>
+      </w:r>
     </w:p>
     <w:p>
       <w:pPr>
@@ -1561,21 +2501,56 @@
         </w:rPr>
         <w:t xml:space="preserve">Combat </w:t>
       </w:r>
-    </w:p>
-    <w:p>
-      <w:pPr>
-        <w:spacing w:after="0"/>
-        <w:rPr>
-          <w:sz w:val="24"/>
-          <w:szCs w:val="24"/>
-        </w:rPr>
-      </w:pPr>
-      <w:r>
-        <w:rPr>
-          <w:sz w:val="24"/>
-          <w:szCs w:val="24"/>
-        </w:rPr>
-        <w:t>Item hunt (for character progression)</w:t>
+      <w:r>
+        <w:rPr>
+          <w:sz w:val="24"/>
+          <w:szCs w:val="24"/>
+        </w:rPr>
+        <w:t>– twitch based in moment to moment, strategic in overall playstyle and character progression</w:t>
+      </w:r>
+    </w:p>
+    <w:p>
+      <w:pPr>
+        <w:spacing w:after="0"/>
+        <w:rPr>
+          <w:sz w:val="24"/>
+          <w:szCs w:val="24"/>
+        </w:rPr>
+      </w:pPr>
+      <w:r>
+        <w:rPr>
+          <w:sz w:val="24"/>
+          <w:szCs w:val="24"/>
+        </w:rPr>
+        <w:t>Item hunt (</w:t>
+      </w:r>
+      <w:r>
+        <w:rPr>
+          <w:sz w:val="24"/>
+          <w:szCs w:val="24"/>
+        </w:rPr>
+        <w:t xml:space="preserve">essence </w:t>
+      </w:r>
+      <w:r>
+        <w:rPr>
+          <w:sz w:val="24"/>
+          <w:szCs w:val="24"/>
+        </w:rPr>
+        <w:t>for character progression</w:t>
+      </w:r>
+      <w:r>
+        <w:rPr>
+          <w:sz w:val="24"/>
+          <w:szCs w:val="24"/>
+        </w:rPr>
+        <w:t xml:space="preserve"> and more upgrades</w:t>
+      </w:r>
+      <w:r>
+        <w:rPr>
+          <w:sz w:val="24"/>
+          <w:szCs w:val="24"/>
+        </w:rPr>
+        <w:t>)</w:t>
       </w:r>
     </w:p>
     <w:p>
@@ -1623,6 +2598,15 @@
           <w:u w:val="single"/>
         </w:rPr>
       </w:pPr>
+      <w:r>
+        <w:rPr>
+          <w:b/>
+          <w:sz w:val="40"/>
+          <w:szCs w:val="40"/>
+          <w:u w:val="single"/>
+        </w:rPr>
+        <w:t xml:space="preserve">To </w:t>
+      </w:r>
       <w:r>
         <w:rPr>
           <w:b/>
@@ -1653,6 +2637,13 @@
         </w:rPr>
         <w:t>Parallax scrolling</w:t>
       </w:r>
+      <w:r>
+        <w:rPr>
+          <w:sz w:val="24"/>
+          <w:szCs w:val="24"/>
+        </w:rPr>
+        <w:t xml:space="preserve"> for background art</w:t>
+      </w:r>
     </w:p>
     <w:p>
       <w:pPr>
@@ -1672,7 +2663,14 @@
           <w:sz w:val="24"/>
           <w:szCs w:val="24"/>
         </w:rPr>
-        <w:t>Implementing art at a consistent scale.</w:t>
+        <w:t>Implementing art at a consistent scale</w:t>
+      </w:r>
+      <w:r>
+        <w:rPr>
+          <w:sz w:val="24"/>
+          <w:szCs w:val="24"/>
+        </w:rPr>
+        <w:t xml:space="preserve"> and in high-quality</w:t>
       </w:r>
     </w:p>
     <w:p>
@@ -1693,7 +2691,35 @@
           <w:sz w:val="24"/>
           <w:szCs w:val="24"/>
         </w:rPr>
-        <w:t>Focus on modularity</w:t>
+        <w:t>Focus</w:t>
+      </w:r>
+      <w:r>
+        <w:rPr>
+          <w:sz w:val="24"/>
+          <w:szCs w:val="24"/>
+        </w:rPr>
+        <w:t>ing</w:t>
+      </w:r>
+      <w:r>
+        <w:rPr>
+          <w:sz w:val="24"/>
+          <w:szCs w:val="24"/>
+        </w:rPr>
+        <w:t xml:space="preserve"> on modularity</w:t>
+      </w:r>
+      <w:r>
+        <w:rPr>
+          <w:sz w:val="24"/>
+          <w:szCs w:val="24"/>
+        </w:rPr>
+        <w:t xml:space="preserve"> and component-based </w:t>
+      </w:r>
+      <w:r>
+        <w:rPr>
+          <w:sz w:val="24"/>
+          <w:szCs w:val="24"/>
+        </w:rPr>
+        <w:t>programming</w:t>
       </w:r>
     </w:p>
     <w:p>
@@ -1714,7 +2740,7 @@
           <w:sz w:val="24"/>
           <w:szCs w:val="24"/>
         </w:rPr>
-        <w:t>2D lighting</w:t>
+        <w:t>Proper data management and security</w:t>
       </w:r>
     </w:p>
     <w:p>
@@ -1735,7 +2761,35 @@
           <w:sz w:val="24"/>
           <w:szCs w:val="24"/>
         </w:rPr>
+        <w:t>2D lighting</w:t>
+      </w:r>
+    </w:p>
+    <w:p>
+      <w:pPr>
+        <w:pStyle w:val="ListParagraph"/>
+        <w:numPr>
+          <w:ilvl w:val="0"/>
+          <w:numId w:val="6"/>
+        </w:numPr>
+        <w:spacing w:after="0"/>
+        <w:rPr>
+          <w:sz w:val="24"/>
+          <w:szCs w:val="24"/>
+        </w:rPr>
+      </w:pPr>
+      <w:r>
+        <w:rPr>
+          <w:sz w:val="24"/>
+          <w:szCs w:val="24"/>
+        </w:rPr>
         <w:t>Interesting AI Behaviour</w:t>
+      </w:r>
+      <w:r>
+        <w:rPr>
+          <w:sz w:val="24"/>
+          <w:szCs w:val="24"/>
+        </w:rPr>
+        <w:t xml:space="preserve"> or AI combinations</w:t>
       </w:r>
     </w:p>
     <w:sectPr>
@@ -1929,6 +2983,95 @@
     </w:lvl>
   </w:abstractNum>
   <w:abstractNum w:abstractNumId="2" w15:restartNumberingAfterBreak="0">
+    <w:nsid w:val="1A6846E3"/>
+    <w:multiLevelType w:val="hybridMultilevel"/>
+    <w:tmpl w:val="7BBA0038"/>
+    <w:lvl w:ilvl="0" w:tplc="0C09000F">
+      <w:start w:val="1"/>
+      <w:numFmt w:val="decimal"/>
+      <w:lvlText w:val="%1."/>
+      <w:lvlJc w:val="left"/>
+      <w:pPr>
+        <w:ind w:left="720" w:hanging="360"/>
+      </w:pPr>
+      <w:rPr>
+        <w:rFonts w:hint="default"/>
+      </w:rPr>
+    </w:lvl>
+    <w:lvl w:ilvl="1" w:tplc="0C090019" w:tentative="1">
+      <w:start w:val="1"/>
+      <w:numFmt w:val="lowerLetter"/>
+      <w:lvlText w:val="%2."/>
+      <w:lvlJc w:val="left"/>
+      <w:pPr>
+        <w:ind w:left="1440" w:hanging="360"/>
+      </w:pPr>
+    </w:lvl>
+    <w:lvl w:ilvl="2" w:tplc="0C09001B" w:tentative="1">
+      <w:start w:val="1"/>
+      <w:numFmt w:val="lowerRoman"/>
+      <w:lvlText w:val="%3."/>
+      <w:lvlJc w:val="right"/>
+      <w:pPr>
+        <w:ind w:left="2160" w:hanging="180"/>
+      </w:pPr>
+    </w:lvl>
+    <w:lvl w:ilvl="3" w:tplc="0C09000F" w:tentative="1">
+      <w:start w:val="1"/>
+      <w:numFmt w:val="decimal"/>
+      <w:lvlText w:val="%4."/>
+      <w:lvlJc w:val="left"/>
+      <w:pPr>
+        <w:ind w:left="2880" w:hanging="360"/>
+      </w:pPr>
+    </w:lvl>
+    <w:lvl w:ilvl="4" w:tplc="0C090019" w:tentative="1">
+      <w:start w:val="1"/>
+      <w:numFmt w:val="lowerLetter"/>
+      <w:lvlText w:val="%5."/>
+      <w:lvlJc w:val="left"/>
+      <w:pPr>
+        <w:ind w:left="3600" w:hanging="360"/>
+      </w:pPr>
+    </w:lvl>
+    <w:lvl w:ilvl="5" w:tplc="0C09001B" w:tentative="1">
+      <w:start w:val="1"/>
+      <w:numFmt w:val="lowerRoman"/>
+      <w:lvlText w:val="%6."/>
+      <w:lvlJc w:val="right"/>
+      <w:pPr>
+        <w:ind w:left="4320" w:hanging="180"/>
+      </w:pPr>
+    </w:lvl>
+    <w:lvl w:ilvl="6" w:tplc="0C09000F" w:tentative="1">
+      <w:start w:val="1"/>
+      <w:numFmt w:val="decimal"/>
+      <w:lvlText w:val="%7."/>
+      <w:lvlJc w:val="left"/>
+      <w:pPr>
+        <w:ind w:left="5040" w:hanging="360"/>
+      </w:pPr>
+    </w:lvl>
+    <w:lvl w:ilvl="7" w:tplc="0C090019" w:tentative="1">
+      <w:start w:val="1"/>
+      <w:numFmt w:val="lowerLetter"/>
+      <w:lvlText w:val="%8."/>
+      <w:lvlJc w:val="left"/>
+      <w:pPr>
+        <w:ind w:left="5760" w:hanging="360"/>
+      </w:pPr>
+    </w:lvl>
+    <w:lvl w:ilvl="8" w:tplc="0C09001B" w:tentative="1">
+      <w:start w:val="1"/>
+      <w:numFmt w:val="lowerRoman"/>
+      <w:lvlText w:val="%9."/>
+      <w:lvlJc w:val="right"/>
+      <w:pPr>
+        <w:ind w:left="6480" w:hanging="180"/>
+      </w:pPr>
+    </w:lvl>
+  </w:abstractNum>
+  <w:abstractNum w:abstractNumId="3" w15:restartNumberingAfterBreak="0">
     <w:nsid w:val="30631197"/>
     <w:multiLevelType w:val="hybridMultilevel"/>
     <w:tmpl w:val="4330D8D0"/>
@@ -2017,7 +3160,7 @@
       </w:pPr>
     </w:lvl>
   </w:abstractNum>
-  <w:abstractNum w:abstractNumId="3" w15:restartNumberingAfterBreak="0">
+  <w:abstractNum w:abstractNumId="4" w15:restartNumberingAfterBreak="0">
     <w:nsid w:val="309C1F32"/>
     <w:multiLevelType w:val="hybridMultilevel"/>
     <w:tmpl w:val="5DF03178"/>
@@ -2106,7 +3249,7 @@
       </w:pPr>
     </w:lvl>
   </w:abstractNum>
-  <w:abstractNum w:abstractNumId="4" w15:restartNumberingAfterBreak="0">
+  <w:abstractNum w:abstractNumId="5" w15:restartNumberingAfterBreak="0">
     <w:nsid w:val="42CE12B4"/>
     <w:multiLevelType w:val="hybridMultilevel"/>
     <w:tmpl w:val="51EAD7F2"/>
@@ -2195,7 +3338,7 @@
       </w:pPr>
     </w:lvl>
   </w:abstractNum>
-  <w:abstractNum w:abstractNumId="5" w15:restartNumberingAfterBreak="0">
+  <w:abstractNum w:abstractNumId="6" w15:restartNumberingAfterBreak="0">
     <w:nsid w:val="4CFE7223"/>
     <w:multiLevelType w:val="hybridMultilevel"/>
     <w:tmpl w:val="0CDE260C"/>
@@ -2284,7 +3427,7 @@
       </w:pPr>
     </w:lvl>
   </w:abstractNum>
-  <w:abstractNum w:abstractNumId="6" w15:restartNumberingAfterBreak="0">
+  <w:abstractNum w:abstractNumId="7" w15:restartNumberingAfterBreak="0">
     <w:nsid w:val="5A995705"/>
     <w:multiLevelType w:val="hybridMultilevel"/>
     <w:tmpl w:val="1E1A50A0"/>
@@ -2374,10 +3517,10 @@
     </w:lvl>
   </w:abstractNum>
   <w:num w:numId="1">
-    <w:abstractNumId w:val="6"/>
+    <w:abstractNumId w:val="7"/>
   </w:num>
   <w:num w:numId="2">
-    <w:abstractNumId w:val="2"/>
+    <w:abstractNumId w:val="3"/>
   </w:num>
   <w:num w:numId="3">
     <w:abstractNumId w:val="0"/>
@@ -2386,13 +3529,16 @@
     <w:abstractNumId w:val="1"/>
   </w:num>
   <w:num w:numId="5">
+    <w:abstractNumId w:val="6"/>
+  </w:num>
+  <w:num w:numId="6">
+    <w:abstractNumId w:val="4"/>
+  </w:num>
+  <w:num w:numId="7">
     <w:abstractNumId w:val="5"/>
   </w:num>
-  <w:num w:numId="6">
-    <w:abstractNumId w:val="3"/>
-  </w:num>
-  <w:num w:numId="7">
-    <w:abstractNumId w:val="4"/>
+  <w:num w:numId="8">
+    <w:abstractNumId w:val="2"/>
   </w:num>
 </w:numbering>
 </file>

--- a/Documentation/Rezin_Game Design Doc.docx
+++ b/Documentation/Rezin_Game Design Doc.docx
@@ -21,6 +21,15 @@
           <w:u w:val="single"/>
         </w:rPr>
         <w:t>REZIN</w:t>
+      </w:r>
+      <w:r>
+        <w:rPr>
+          <w:b/>
+          <w:sz w:val="36"/>
+          <w:szCs w:val="24"/>
+          <w:u w:val="single"/>
+        </w:rPr>
+        <w:t xml:space="preserve"> (Project Name)</w:t>
       </w:r>
     </w:p>
     <w:p>
@@ -2182,7 +2191,21 @@
           <w:sz w:val="24"/>
           <w:szCs w:val="24"/>
         </w:rPr>
-        <w:t xml:space="preserve"> still retain their human form beneath. Due to their binding, an </w:t>
+        <w:t xml:space="preserve"> still retain</w:t>
+      </w:r>
+      <w:r>
+        <w:rPr>
+          <w:sz w:val="24"/>
+          <w:szCs w:val="24"/>
+        </w:rPr>
+        <w:t xml:space="preserve"> some of their human form</w:t>
+      </w:r>
+      <w:r>
+        <w:rPr>
+          <w:sz w:val="24"/>
+          <w:szCs w:val="24"/>
+        </w:rPr>
+        <w:t xml:space="preserve"> beneath. Due to their binding, an </w:t>
       </w:r>
       <w:proofErr w:type="spellStart"/>
       <w:r>
@@ -2441,14 +2464,7 @@
           <w:sz w:val="24"/>
           <w:szCs w:val="24"/>
         </w:rPr>
-        <w:t xml:space="preserve">from </w:t>
-      </w:r>
-      <w:r>
-        <w:rPr>
-          <w:sz w:val="24"/>
-          <w:szCs w:val="24"/>
-        </w:rPr>
-        <w:t>one’s</w:t>
+        <w:t>from</w:t>
       </w:r>
       <w:r>
         <w:rPr>
@@ -2567,10 +2583,8 @@
           <w:sz w:val="24"/>
           <w:szCs w:val="24"/>
         </w:rPr>
-        <w:t>History</w:t>
-      </w:r>
-      <w:bookmarkStart w:id="0" w:name="_GoBack"/>
-      <w:bookmarkEnd w:id="0"/>
+        <w:t>Death</w:t>
+      </w:r>
     </w:p>
     <w:p>
       <w:pPr>
@@ -2941,61 +2955,38 @@
           <w:sz w:val="24"/>
           <w:szCs w:val="28"/>
         </w:rPr>
-        <w:t xml:space="preserve"> (when enough momentum, can </w:t>
+        <w:t xml:space="preserve"> </w:t>
       </w:r>
       <w:r>
         <w:rPr>
           <w:sz w:val="24"/>
           <w:szCs w:val="28"/>
         </w:rPr>
-        <w:t>perform</w:t>
-      </w:r>
-      <w:r>
+        <w:t>(provides benefits for abilities)</w:t>
+      </w:r>
+    </w:p>
+    <w:p>
+      <w:pPr>
+        <w:spacing w:after="0"/>
         <w:rPr>
           <w:sz w:val="24"/>
           <w:szCs w:val="28"/>
         </w:rPr>
-        <w:t xml:space="preserve"> certain moves)</w:t>
-      </w:r>
-    </w:p>
-    <w:p>
-      <w:pPr>
-        <w:spacing w:after="0"/>
-        <w:rPr>
+      </w:pPr>
+      <w:r>
+        <w:rPr>
+          <w:b/>
           <w:sz w:val="24"/>
           <w:szCs w:val="28"/>
         </w:rPr>
-      </w:pPr>
+        <w:t xml:space="preserve">Essence </w:t>
+      </w:r>
       <w:r>
         <w:rPr>
           <w:sz w:val="24"/>
           <w:szCs w:val="28"/>
         </w:rPr>
-        <w:t>Momentum is gained when you deal damage to enemies through mobility moves</w:t>
-      </w:r>
-    </w:p>
-    <w:p>
-      <w:pPr>
-        <w:spacing w:after="0"/>
-        <w:rPr>
-          <w:sz w:val="24"/>
-          <w:szCs w:val="28"/>
-        </w:rPr>
-      </w:pPr>
-      <w:r>
-        <w:rPr>
-          <w:b/>
-          <w:sz w:val="24"/>
-          <w:szCs w:val="28"/>
-        </w:rPr>
-        <w:t xml:space="preserve">Essence </w:t>
-      </w:r>
-      <w:r>
-        <w:rPr>
-          <w:sz w:val="24"/>
-          <w:szCs w:val="28"/>
-        </w:rPr>
-        <w:t>(used to upgrade skillsets or stats)</w:t>
+        <w:t>(used to upgrade skillsets)</w:t>
       </w:r>
     </w:p>
     <w:p>
@@ -3126,202 +3117,1555 @@
     </w:p>
     <w:p>
       <w:pPr>
-        <w:pStyle w:val="ListParagraph"/>
-        <w:numPr>
-          <w:ilvl w:val="0"/>
-          <w:numId w:val="12"/>
-        </w:numPr>
-        <w:spacing w:after="0"/>
-        <w:rPr>
-          <w:sz w:val="24"/>
-          <w:szCs w:val="24"/>
-        </w:rPr>
-      </w:pPr>
-      <w:r>
-        <w:rPr>
-          <w:sz w:val="24"/>
-          <w:szCs w:val="24"/>
-        </w:rPr>
-        <w:t>Cast (fire a basic energy blast)</w:t>
-      </w:r>
-      <w:r>
-        <w:rPr>
-          <w:sz w:val="24"/>
-          <w:szCs w:val="24"/>
-        </w:rPr>
-        <w:t xml:space="preserve"> – requires momentum</w:t>
-      </w:r>
-    </w:p>
-    <w:p>
-      <w:pPr>
-        <w:spacing w:after="0"/>
-        <w:rPr>
-          <w:sz w:val="24"/>
-          <w:szCs w:val="24"/>
-        </w:rPr>
-      </w:pPr>
-    </w:p>
-    <w:p>
-      <w:pPr>
-        <w:spacing w:after="0"/>
-        <w:rPr>
-          <w:sz w:val="24"/>
-          <w:szCs w:val="24"/>
-        </w:rPr>
-      </w:pPr>
-      <w:r>
-        <w:rPr>
-          <w:sz w:val="24"/>
-          <w:szCs w:val="24"/>
-        </w:rPr>
-        <w:t>Upgraded Move-sets:</w:t>
-      </w:r>
-    </w:p>
-    <w:p>
-      <w:pPr>
-        <w:pStyle w:val="ListParagraph"/>
-        <w:numPr>
-          <w:ilvl w:val="0"/>
-          <w:numId w:val="13"/>
-        </w:numPr>
-        <w:spacing w:after="0"/>
-        <w:rPr>
-          <w:sz w:val="24"/>
-          <w:szCs w:val="24"/>
-        </w:rPr>
-      </w:pPr>
-      <w:r>
-        <w:rPr>
-          <w:sz w:val="24"/>
-          <w:szCs w:val="24"/>
-        </w:rPr>
-        <w:t>Dash: Arrival Concussion (the place where you dash to will release a damaging shockwave)</w:t>
-      </w:r>
-    </w:p>
-    <w:p>
-      <w:pPr>
-        <w:pStyle w:val="ListParagraph"/>
-        <w:numPr>
-          <w:ilvl w:val="0"/>
-          <w:numId w:val="13"/>
-        </w:numPr>
-        <w:spacing w:after="0"/>
-        <w:rPr>
-          <w:sz w:val="24"/>
-          <w:szCs w:val="24"/>
-        </w:rPr>
-      </w:pPr>
-      <w:r>
-        <w:rPr>
-          <w:sz w:val="24"/>
-          <w:szCs w:val="24"/>
-        </w:rPr>
-        <w:t>Dash: Departing Concussion (the place you dash from will release a damaging shockwave</w:t>
-      </w:r>
-    </w:p>
-    <w:p>
-      <w:pPr>
-        <w:pStyle w:val="ListParagraph"/>
-        <w:numPr>
-          <w:ilvl w:val="0"/>
-          <w:numId w:val="13"/>
-        </w:numPr>
-        <w:spacing w:after="0"/>
-        <w:rPr>
-          <w:sz w:val="24"/>
-          <w:szCs w:val="24"/>
-        </w:rPr>
-      </w:pPr>
-      <w:r>
-        <w:rPr>
-          <w:sz w:val="24"/>
-          <w:szCs w:val="24"/>
-        </w:rPr>
-        <w:t>Jump: Air Jump (allows for one mid-air jump)</w:t>
-      </w:r>
-    </w:p>
-    <w:p>
-      <w:pPr>
-        <w:pStyle w:val="ListParagraph"/>
-        <w:numPr>
-          <w:ilvl w:val="0"/>
-          <w:numId w:val="13"/>
-        </w:numPr>
-        <w:spacing w:after="0"/>
-        <w:rPr>
-          <w:sz w:val="24"/>
-          <w:szCs w:val="24"/>
-        </w:rPr>
-      </w:pPr>
-      <w:r>
-        <w:rPr>
-          <w:sz w:val="24"/>
-          <w:szCs w:val="24"/>
-        </w:rPr>
-        <w:t>Jump: Double Air Jump (allows for two mid-air jumps)</w:t>
-      </w:r>
-    </w:p>
-    <w:p>
-      <w:pPr>
-        <w:pStyle w:val="ListParagraph"/>
-        <w:numPr>
-          <w:ilvl w:val="0"/>
-          <w:numId w:val="13"/>
-        </w:numPr>
-        <w:spacing w:after="0"/>
-        <w:rPr>
-          <w:sz w:val="24"/>
-          <w:szCs w:val="24"/>
-        </w:rPr>
-      </w:pPr>
-      <w:r>
-        <w:rPr>
-          <w:sz w:val="24"/>
-          <w:szCs w:val="24"/>
-        </w:rPr>
-        <w:t>Slam: When in the air, the player can shoot like a meteorite towards the ground, unleashing an explosive force that will stun enemies</w:t>
-      </w:r>
-    </w:p>
-    <w:p>
-      <w:pPr>
-        <w:pStyle w:val="ListParagraph"/>
-        <w:numPr>
-          <w:ilvl w:val="0"/>
-          <w:numId w:val="13"/>
-        </w:numPr>
-        <w:spacing w:after="0"/>
-        <w:rPr>
-          <w:sz w:val="24"/>
-          <w:szCs w:val="24"/>
-        </w:rPr>
-      </w:pPr>
-      <w:r>
-        <w:rPr>
-          <w:sz w:val="24"/>
-          <w:szCs w:val="24"/>
-        </w:rPr>
-        <w:t>Cast Rebound (energy blast deals less damage, but can rebound and hit multiple enemies for a certain time)</w:t>
-      </w:r>
-    </w:p>
-    <w:p>
-      <w:pPr>
-        <w:pStyle w:val="ListParagraph"/>
-        <w:numPr>
-          <w:ilvl w:val="0"/>
-          <w:numId w:val="13"/>
-        </w:numPr>
-        <w:spacing w:after="0"/>
-        <w:rPr>
-          <w:sz w:val="24"/>
-          <w:szCs w:val="24"/>
-        </w:rPr>
-      </w:pPr>
-      <w:r>
-        <w:rPr>
-          <w:sz w:val="24"/>
-          <w:szCs w:val="24"/>
-        </w:rPr>
-        <w:t>Cast Normal Upgrade (now when cast button is held down, energy will build up over time allowing for a stronger blast)</w:t>
+        <w:spacing w:after="0"/>
+        <w:rPr>
+          <w:sz w:val="24"/>
+          <w:szCs w:val="24"/>
+        </w:rPr>
+      </w:pPr>
+    </w:p>
+    <w:p>
+      <w:pPr>
+        <w:spacing w:after="0"/>
+        <w:jc w:val="center"/>
+        <w:rPr>
+          <w:b/>
+          <w:sz w:val="36"/>
+          <w:szCs w:val="36"/>
+          <w:u w:val="single"/>
+        </w:rPr>
+      </w:pPr>
+      <w:r>
+        <w:rPr>
+          <w:b/>
+          <w:sz w:val="36"/>
+          <w:szCs w:val="36"/>
+          <w:u w:val="single"/>
+        </w:rPr>
+        <w:t xml:space="preserve">Player </w:t>
+      </w:r>
+      <w:r>
+        <w:rPr>
+          <w:b/>
+          <w:sz w:val="36"/>
+          <w:szCs w:val="36"/>
+          <w:u w:val="single"/>
+        </w:rPr>
+        <w:t>Abilities</w:t>
+      </w:r>
+    </w:p>
+    <w:p>
+      <w:pPr>
+        <w:spacing w:after="0"/>
+        <w:rPr>
+          <w:sz w:val="24"/>
+          <w:szCs w:val="24"/>
+        </w:rPr>
+      </w:pPr>
+    </w:p>
+    <w:p>
+      <w:pPr>
+        <w:spacing w:after="0"/>
+        <w:rPr>
+          <w:b/>
+          <w:sz w:val="24"/>
+          <w:szCs w:val="24"/>
+        </w:rPr>
+      </w:pPr>
+      <w:r>
+        <w:rPr>
+          <w:b/>
+          <w:sz w:val="24"/>
+          <w:szCs w:val="24"/>
+        </w:rPr>
+        <w:t xml:space="preserve">Player: </w:t>
+      </w:r>
+    </w:p>
+    <w:p>
+      <w:pPr>
+        <w:spacing w:after="0"/>
+        <w:rPr>
+          <w:sz w:val="24"/>
+          <w:szCs w:val="24"/>
+        </w:rPr>
+      </w:pPr>
+      <w:r>
+        <w:rPr>
+          <w:sz w:val="24"/>
+          <w:szCs w:val="24"/>
+        </w:rPr>
+        <w:t>Life: 60</w:t>
+      </w:r>
+    </w:p>
+    <w:p>
+      <w:pPr>
+        <w:spacing w:after="0"/>
+        <w:rPr>
+          <w:sz w:val="24"/>
+          <w:szCs w:val="24"/>
+        </w:rPr>
+      </w:pPr>
+      <w:r>
+        <w:rPr>
+          <w:sz w:val="24"/>
+          <w:szCs w:val="24"/>
+        </w:rPr>
+        <w:t>Energy: 100 -</w:t>
+      </w:r>
+      <w:r>
+        <w:rPr>
+          <w:sz w:val="24"/>
+          <w:szCs w:val="24"/>
+        </w:rPr>
+        <w:t xml:space="preserve"> for dashing</w:t>
+      </w:r>
+      <w:r>
+        <w:rPr>
+          <w:sz w:val="24"/>
+          <w:szCs w:val="24"/>
+        </w:rPr>
+        <w:t xml:space="preserve"> with fast recovery rate (-50 energy per dash).</w:t>
+      </w:r>
+    </w:p>
+    <w:p>
+      <w:pPr>
+        <w:spacing w:after="0"/>
+        <w:rPr>
+          <w:b/>
+          <w:sz w:val="24"/>
+          <w:szCs w:val="24"/>
+        </w:rPr>
+      </w:pPr>
+    </w:p>
+    <w:p>
+      <w:pPr>
+        <w:spacing w:after="0"/>
+        <w:rPr>
+          <w:sz w:val="24"/>
+          <w:szCs w:val="24"/>
+        </w:rPr>
+      </w:pPr>
+    </w:p>
+    <w:p>
+      <w:pPr>
+        <w:spacing w:after="0"/>
+        <w:rPr>
+          <w:b/>
+          <w:sz w:val="24"/>
+          <w:szCs w:val="24"/>
+        </w:rPr>
+      </w:pPr>
+      <w:r>
+        <w:rPr>
+          <w:b/>
+          <w:sz w:val="24"/>
+          <w:szCs w:val="24"/>
+        </w:rPr>
+        <w:t>Momentum:</w:t>
+      </w:r>
+      <w:r>
+        <w:rPr>
+          <w:b/>
+          <w:sz w:val="24"/>
+          <w:szCs w:val="24"/>
+        </w:rPr>
+        <w:t xml:space="preserve"> Momentum is gained when dealing damage to enemies via mobility moves.</w:t>
+      </w:r>
+      <w:r>
+        <w:rPr>
+          <w:b/>
+          <w:sz w:val="24"/>
+          <w:szCs w:val="24"/>
+        </w:rPr>
+        <w:t xml:space="preserve"> When no longer in combat for 5 seconds, it will naturally go down back to 0.</w:t>
+      </w:r>
+    </w:p>
+    <w:p>
+      <w:pPr>
+        <w:spacing w:after="0"/>
+        <w:rPr>
+          <w:sz w:val="24"/>
+          <w:szCs w:val="24"/>
+        </w:rPr>
+      </w:pPr>
+      <w:r>
+        <w:rPr>
+          <w:sz w:val="24"/>
+          <w:szCs w:val="24"/>
+        </w:rPr>
+        <w:t>Once over 50%, player will also do more damage in all moves (+1 per 10% increase).</w:t>
+      </w:r>
+    </w:p>
+    <w:p>
+      <w:pPr>
+        <w:spacing w:after="0"/>
+        <w:rPr>
+          <w:sz w:val="24"/>
+          <w:szCs w:val="24"/>
+        </w:rPr>
+      </w:pPr>
+      <w:r>
+        <w:rPr>
+          <w:sz w:val="24"/>
+          <w:szCs w:val="24"/>
+        </w:rPr>
+        <w:t xml:space="preserve">100% would then = +5 dmg on all </w:t>
+      </w:r>
+      <w:r>
+        <w:rPr>
+          <w:sz w:val="24"/>
+          <w:szCs w:val="24"/>
+        </w:rPr>
+        <w:t>attacks</w:t>
+      </w:r>
+    </w:p>
+    <w:p>
+      <w:pPr>
+        <w:spacing w:after="0"/>
+        <w:rPr>
+          <w:sz w:val="24"/>
+          <w:szCs w:val="24"/>
+        </w:rPr>
+      </w:pPr>
+      <w:r>
+        <w:rPr>
+          <w:sz w:val="24"/>
+          <w:szCs w:val="24"/>
+        </w:rPr>
+        <w:t>Once over 50% player will heal more per 10% increase (+3 per 10% increase).</w:t>
+      </w:r>
+    </w:p>
+    <w:p>
+      <w:pPr>
+        <w:spacing w:after="0"/>
+        <w:rPr>
+          <w:sz w:val="24"/>
+          <w:szCs w:val="24"/>
+        </w:rPr>
+      </w:pPr>
+      <w:r>
+        <w:rPr>
+          <w:sz w:val="24"/>
+          <w:szCs w:val="24"/>
+        </w:rPr>
+        <w:t>100% would then = +15 life additional heal</w:t>
+      </w:r>
+    </w:p>
+    <w:p>
+      <w:pPr>
+        <w:spacing w:after="0"/>
+        <w:rPr>
+          <w:sz w:val="24"/>
+          <w:szCs w:val="24"/>
+        </w:rPr>
+      </w:pPr>
+    </w:p>
+    <w:p>
+      <w:pPr>
+        <w:spacing w:after="0"/>
+        <w:rPr>
+          <w:b/>
+          <w:sz w:val="24"/>
+          <w:szCs w:val="24"/>
+        </w:rPr>
+      </w:pPr>
+      <w:r>
+        <w:rPr>
+          <w:b/>
+          <w:sz w:val="24"/>
+          <w:szCs w:val="24"/>
+        </w:rPr>
+        <w:t>Heal: When momentum is above 50%, player can use that power to heal themselves at a base +20 life – this however would use up all their gained momentum.</w:t>
+      </w:r>
+    </w:p>
+    <w:p>
+      <w:pPr>
+        <w:spacing w:after="0"/>
+        <w:rPr>
+          <w:b/>
+          <w:sz w:val="24"/>
+          <w:szCs w:val="24"/>
+        </w:rPr>
+      </w:pPr>
+    </w:p>
+    <w:p>
+      <w:pPr>
+        <w:spacing w:after="0"/>
+        <w:rPr>
+          <w:b/>
+          <w:sz w:val="24"/>
+          <w:szCs w:val="24"/>
+        </w:rPr>
+      </w:pPr>
+      <w:r>
+        <w:rPr>
+          <w:b/>
+          <w:sz w:val="24"/>
+          <w:szCs w:val="24"/>
+        </w:rPr>
+        <w:t>Dash upgrades:</w:t>
+      </w:r>
+      <w:r>
+        <w:rPr>
+          <w:b/>
+          <w:sz w:val="24"/>
+          <w:szCs w:val="24"/>
+        </w:rPr>
+        <w:t xml:space="preserve"> Allows one to </w:t>
+      </w:r>
+      <w:r>
+        <w:rPr>
+          <w:b/>
+          <w:sz w:val="24"/>
+          <w:szCs w:val="24"/>
+        </w:rPr>
+        <w:t>dash/teleport over a small distance</w:t>
+      </w:r>
+      <w:r>
+        <w:rPr>
+          <w:b/>
+          <w:sz w:val="24"/>
+          <w:szCs w:val="24"/>
+        </w:rPr>
+        <w:t xml:space="preserve"> – when gained concussion, player will release concussion both where the dashed from and where they arrive.</w:t>
+      </w:r>
+    </w:p>
+    <w:p>
+      <w:pPr>
+        <w:spacing w:after="0"/>
+        <w:rPr>
+          <w:sz w:val="24"/>
+          <w:szCs w:val="24"/>
+        </w:rPr>
+      </w:pPr>
+      <w:r>
+        <w:rPr>
+          <w:sz w:val="24"/>
+          <w:szCs w:val="24"/>
+        </w:rPr>
+        <w:t xml:space="preserve">Upgrade: </w:t>
+      </w:r>
+      <w:r>
+        <w:rPr>
+          <w:sz w:val="24"/>
+          <w:szCs w:val="24"/>
+        </w:rPr>
+        <w:t xml:space="preserve">Life steal per </w:t>
+      </w:r>
+      <w:r>
+        <w:rPr>
+          <w:sz w:val="24"/>
+          <w:szCs w:val="24"/>
+        </w:rPr>
+        <w:t xml:space="preserve">concussion </w:t>
+      </w:r>
+      <w:r>
+        <w:rPr>
+          <w:sz w:val="24"/>
+          <w:szCs w:val="24"/>
+        </w:rPr>
+        <w:t>hit (+</w:t>
+      </w:r>
+      <w:r>
+        <w:rPr>
+          <w:sz w:val="24"/>
+          <w:szCs w:val="24"/>
+        </w:rPr>
+        <w:t>2</w:t>
+      </w:r>
+      <w:r>
+        <w:rPr>
+          <w:sz w:val="24"/>
+          <w:szCs w:val="24"/>
+        </w:rPr>
+        <w:t>)</w:t>
+      </w:r>
+    </w:p>
+    <w:p>
+      <w:pPr>
+        <w:spacing w:after="0"/>
+        <w:rPr>
+          <w:sz w:val="24"/>
+          <w:szCs w:val="24"/>
+        </w:rPr>
+      </w:pPr>
+      <w:r>
+        <w:rPr>
+          <w:sz w:val="24"/>
+          <w:szCs w:val="24"/>
+        </w:rPr>
+        <w:t xml:space="preserve">Upgrade </w:t>
+      </w:r>
+      <w:r>
+        <w:rPr>
+          <w:sz w:val="24"/>
+          <w:szCs w:val="24"/>
+        </w:rPr>
+        <w:t>+</w:t>
+      </w:r>
+      <w:r>
+        <w:rPr>
+          <w:sz w:val="24"/>
+          <w:szCs w:val="24"/>
+        </w:rPr>
+        <w:t>5</w:t>
+      </w:r>
+      <w:r>
+        <w:rPr>
+          <w:sz w:val="24"/>
+          <w:szCs w:val="24"/>
+        </w:rPr>
+        <w:t xml:space="preserve"> additional</w:t>
+      </w:r>
+      <w:r>
+        <w:rPr>
+          <w:sz w:val="24"/>
+          <w:szCs w:val="24"/>
+        </w:rPr>
+        <w:t xml:space="preserve"> </w:t>
+      </w:r>
+      <w:r>
+        <w:rPr>
+          <w:sz w:val="24"/>
+          <w:szCs w:val="24"/>
+        </w:rPr>
+        <w:t xml:space="preserve">concussion </w:t>
+      </w:r>
+      <w:r>
+        <w:rPr>
+          <w:sz w:val="24"/>
+          <w:szCs w:val="24"/>
+        </w:rPr>
+        <w:t>damage to stunned enemies</w:t>
+      </w:r>
+    </w:p>
+    <w:p>
+      <w:pPr>
+        <w:spacing w:after="0"/>
+        <w:rPr>
+          <w:sz w:val="24"/>
+          <w:szCs w:val="24"/>
+        </w:rPr>
+      </w:pPr>
+    </w:p>
+    <w:p>
+      <w:pPr>
+        <w:spacing w:after="0"/>
+        <w:rPr>
+          <w:b/>
+          <w:sz w:val="24"/>
+          <w:szCs w:val="24"/>
+        </w:rPr>
+      </w:pPr>
+      <w:r>
+        <w:rPr>
+          <w:b/>
+          <w:sz w:val="24"/>
+          <w:szCs w:val="24"/>
+        </w:rPr>
+        <w:t>Slam upgrades:</w:t>
+      </w:r>
+      <w:r>
+        <w:rPr>
+          <w:b/>
+          <w:sz w:val="24"/>
+          <w:szCs w:val="24"/>
+        </w:rPr>
+        <w:t xml:space="preserve"> when in air, can slam onto the ground </w:t>
+      </w:r>
+      <w:r>
+        <w:rPr>
+          <w:b/>
+          <w:sz w:val="24"/>
+          <w:szCs w:val="24"/>
+        </w:rPr>
+        <w:t xml:space="preserve">or on top of an enemy to release a concussion </w:t>
+      </w:r>
+      <w:r>
+        <w:rPr>
+          <w:b/>
+          <w:sz w:val="24"/>
+          <w:szCs w:val="24"/>
+        </w:rPr>
+        <w:t>–</w:t>
+      </w:r>
+      <w:r>
+        <w:rPr>
+          <w:b/>
+          <w:sz w:val="24"/>
+          <w:szCs w:val="24"/>
+        </w:rPr>
+        <w:t xml:space="preserve"> if slam into an enemy who is mid-air, player will be propelled back up.</w:t>
+      </w:r>
+      <w:r>
+        <w:rPr>
+          <w:b/>
+          <w:sz w:val="24"/>
+          <w:szCs w:val="24"/>
+        </w:rPr>
+        <w:t xml:space="preserve"> </w:t>
+      </w:r>
+    </w:p>
+    <w:p>
+      <w:pPr>
+        <w:spacing w:after="0"/>
+        <w:rPr>
+          <w:sz w:val="24"/>
+          <w:szCs w:val="24"/>
+        </w:rPr>
+      </w:pPr>
+      <w:r>
+        <w:rPr>
+          <w:sz w:val="24"/>
+          <w:szCs w:val="24"/>
+        </w:rPr>
+        <w:t xml:space="preserve">Upgrade: </w:t>
+      </w:r>
+      <w:r>
+        <w:rPr>
+          <w:sz w:val="24"/>
+          <w:szCs w:val="24"/>
+        </w:rPr>
+        <w:t>Stun enemies</w:t>
+      </w:r>
+      <w:r>
+        <w:rPr>
+          <w:sz w:val="24"/>
+          <w:szCs w:val="24"/>
+        </w:rPr>
+        <w:t xml:space="preserve"> and increase damage based on momentum (+1 for every 10% over 50%)</w:t>
+      </w:r>
+    </w:p>
+    <w:p>
+      <w:pPr>
+        <w:spacing w:after="0"/>
+        <w:rPr>
+          <w:sz w:val="24"/>
+          <w:szCs w:val="24"/>
+        </w:rPr>
+      </w:pPr>
+      <w:r>
+        <w:rPr>
+          <w:sz w:val="24"/>
+          <w:szCs w:val="24"/>
+        </w:rPr>
+        <w:t>Upgrade: Life Force: f</w:t>
+      </w:r>
+      <w:r>
+        <w:rPr>
+          <w:sz w:val="24"/>
+          <w:szCs w:val="24"/>
+        </w:rPr>
+        <w:t xml:space="preserve">or every life steal, add + </w:t>
+      </w:r>
+      <w:r>
+        <w:rPr>
+          <w:sz w:val="24"/>
+          <w:szCs w:val="24"/>
+        </w:rPr>
+        <w:t>2</w:t>
+      </w:r>
+      <w:r>
+        <w:rPr>
+          <w:sz w:val="24"/>
+          <w:szCs w:val="24"/>
+        </w:rPr>
+        <w:t xml:space="preserve"> damage to this attack (resets after attack)</w:t>
+      </w:r>
+    </w:p>
+    <w:p>
+      <w:pPr>
+        <w:spacing w:after="0"/>
+        <w:rPr>
+          <w:sz w:val="24"/>
+          <w:szCs w:val="24"/>
+        </w:rPr>
+      </w:pPr>
+    </w:p>
+    <w:p>
+      <w:pPr>
+        <w:spacing w:after="0"/>
+        <w:rPr>
+          <w:b/>
+          <w:sz w:val="24"/>
+          <w:szCs w:val="24"/>
+        </w:rPr>
+      </w:pPr>
+      <w:r>
+        <w:rPr>
+          <w:b/>
+          <w:sz w:val="24"/>
+          <w:szCs w:val="24"/>
+        </w:rPr>
+        <w:t>Air Jump:</w:t>
+      </w:r>
+      <w:r>
+        <w:rPr>
+          <w:b/>
+          <w:sz w:val="24"/>
+          <w:szCs w:val="24"/>
+        </w:rPr>
+        <w:t xml:space="preserve"> Allows for an additional jump when mid-air</w:t>
+      </w:r>
+    </w:p>
+    <w:p>
+      <w:pPr>
+        <w:spacing w:after="0"/>
+        <w:rPr>
+          <w:sz w:val="24"/>
+          <w:szCs w:val="24"/>
+        </w:rPr>
+      </w:pPr>
+      <w:r>
+        <w:rPr>
+          <w:sz w:val="24"/>
+          <w:szCs w:val="24"/>
+        </w:rPr>
+        <w:t xml:space="preserve">Upgrade: </w:t>
+      </w:r>
+      <w:r>
+        <w:rPr>
+          <w:sz w:val="24"/>
+          <w:szCs w:val="24"/>
+        </w:rPr>
+        <w:t xml:space="preserve">Unleash </w:t>
+      </w:r>
+      <w:r>
+        <w:rPr>
+          <w:sz w:val="24"/>
+          <w:szCs w:val="24"/>
+        </w:rPr>
+        <w:t xml:space="preserve">Concussion </w:t>
+      </w:r>
+    </w:p>
+    <w:p>
+      <w:pPr>
+        <w:spacing w:after="0"/>
+        <w:rPr>
+          <w:sz w:val="24"/>
+          <w:szCs w:val="24"/>
+        </w:rPr>
+      </w:pPr>
+      <w:r>
+        <w:rPr>
+          <w:sz w:val="24"/>
+          <w:szCs w:val="24"/>
+        </w:rPr>
+        <w:t xml:space="preserve">Upgrade: </w:t>
+      </w:r>
+      <w:r>
+        <w:rPr>
+          <w:sz w:val="24"/>
+          <w:szCs w:val="24"/>
+        </w:rPr>
+        <w:t>+</w:t>
+      </w:r>
+      <w:r>
+        <w:rPr>
+          <w:sz w:val="24"/>
+          <w:szCs w:val="24"/>
+        </w:rPr>
+        <w:t>5</w:t>
+      </w:r>
+      <w:r>
+        <w:rPr>
+          <w:sz w:val="24"/>
+          <w:szCs w:val="24"/>
+        </w:rPr>
+        <w:t xml:space="preserve"> additional</w:t>
+      </w:r>
+      <w:r>
+        <w:rPr>
+          <w:sz w:val="24"/>
+          <w:szCs w:val="24"/>
+        </w:rPr>
+        <w:t xml:space="preserve"> </w:t>
+      </w:r>
+      <w:r>
+        <w:rPr>
+          <w:sz w:val="24"/>
+          <w:szCs w:val="24"/>
+        </w:rPr>
+        <w:t>M</w:t>
+      </w:r>
+      <w:r>
+        <w:rPr>
+          <w:sz w:val="24"/>
+          <w:szCs w:val="24"/>
+        </w:rPr>
+        <w:t>omentum</w:t>
+      </w:r>
+      <w:r>
+        <w:rPr>
+          <w:sz w:val="24"/>
+          <w:szCs w:val="24"/>
+        </w:rPr>
+        <w:t xml:space="preserve"> per air jump</w:t>
+      </w:r>
+    </w:p>
+    <w:p>
+      <w:pPr>
+        <w:spacing w:after="0"/>
+        <w:rPr>
+          <w:sz w:val="24"/>
+          <w:szCs w:val="24"/>
+        </w:rPr>
+      </w:pPr>
+    </w:p>
+    <w:p>
+      <w:pPr>
+        <w:spacing w:after="0"/>
+        <w:rPr>
+          <w:b/>
+          <w:sz w:val="24"/>
+          <w:szCs w:val="24"/>
+        </w:rPr>
+      </w:pPr>
+      <w:r>
+        <w:rPr>
+          <w:b/>
+          <w:sz w:val="24"/>
+          <w:szCs w:val="24"/>
+        </w:rPr>
+        <w:t>Blast:</w:t>
+      </w:r>
+      <w:r>
+        <w:rPr>
+          <w:b/>
+          <w:sz w:val="24"/>
+          <w:szCs w:val="24"/>
+        </w:rPr>
+        <w:t xml:space="preserve"> Unleashes a projectile in direction facing – if in air, will propel the player up and back</w:t>
+      </w:r>
+      <w:bookmarkStart w:id="0" w:name="_GoBack"/>
+      <w:bookmarkEnd w:id="0"/>
+    </w:p>
+    <w:p>
+      <w:pPr>
+        <w:spacing w:after="0"/>
+        <w:rPr>
+          <w:sz w:val="24"/>
+          <w:szCs w:val="24"/>
+        </w:rPr>
+      </w:pPr>
+      <w:r>
+        <w:rPr>
+          <w:sz w:val="24"/>
+          <w:szCs w:val="24"/>
+        </w:rPr>
+        <w:t xml:space="preserve">Upgrade: </w:t>
+      </w:r>
+      <w:r>
+        <w:rPr>
+          <w:sz w:val="24"/>
+          <w:szCs w:val="24"/>
+        </w:rPr>
+        <w:t>Release Concussion</w:t>
+      </w:r>
+      <w:r>
+        <w:rPr>
+          <w:sz w:val="24"/>
+          <w:szCs w:val="24"/>
+        </w:rPr>
+        <w:t xml:space="preserve"> on hit</w:t>
+      </w:r>
+      <w:r>
+        <w:rPr>
+          <w:sz w:val="24"/>
+          <w:szCs w:val="24"/>
+        </w:rPr>
+        <w:t xml:space="preserve"> </w:t>
+      </w:r>
+      <w:r>
+        <w:rPr>
+          <w:sz w:val="24"/>
+          <w:szCs w:val="24"/>
+        </w:rPr>
+        <w:t xml:space="preserve">for large AOE </w:t>
+      </w:r>
+      <w:r>
+        <w:rPr>
+          <w:sz w:val="24"/>
+          <w:szCs w:val="24"/>
+        </w:rPr>
+        <w:t>and stun enemies</w:t>
+      </w:r>
+    </w:p>
+    <w:p>
+      <w:pPr>
+        <w:spacing w:after="0"/>
+        <w:rPr>
+          <w:sz w:val="24"/>
+          <w:szCs w:val="24"/>
+        </w:rPr>
+      </w:pPr>
+      <w:r>
+        <w:rPr>
+          <w:sz w:val="24"/>
+          <w:szCs w:val="24"/>
+        </w:rPr>
+        <w:t xml:space="preserve">Upgrade: </w:t>
+      </w:r>
+      <w:r>
+        <w:rPr>
+          <w:sz w:val="24"/>
+          <w:szCs w:val="24"/>
+        </w:rPr>
+        <w:t xml:space="preserve">Gain 1 additional Air Jump if </w:t>
+      </w:r>
+      <w:r>
+        <w:rPr>
+          <w:sz w:val="24"/>
+          <w:szCs w:val="24"/>
+        </w:rPr>
+        <w:t xml:space="preserve">fired </w:t>
+      </w:r>
+      <w:r>
+        <w:rPr>
+          <w:sz w:val="24"/>
+          <w:szCs w:val="24"/>
+        </w:rPr>
+        <w:t>in air.</w:t>
+      </w:r>
+    </w:p>
+    <w:p>
+      <w:pPr>
+        <w:spacing w:after="0"/>
+        <w:rPr>
+          <w:sz w:val="24"/>
+          <w:szCs w:val="24"/>
+        </w:rPr>
+      </w:pPr>
+    </w:p>
+    <w:p>
+      <w:pPr>
+        <w:spacing w:after="0"/>
+        <w:rPr>
+          <w:b/>
+          <w:sz w:val="24"/>
+          <w:szCs w:val="24"/>
+        </w:rPr>
+      </w:pPr>
+      <w:r>
+        <w:rPr>
+          <w:b/>
+          <w:sz w:val="24"/>
+          <w:szCs w:val="24"/>
+        </w:rPr>
+        <w:t>Concussion:</w:t>
+      </w:r>
+      <w:r>
+        <w:rPr>
+          <w:b/>
+          <w:sz w:val="24"/>
+          <w:szCs w:val="24"/>
+        </w:rPr>
+        <w:t xml:space="preserve"> When gained, Dash and Slam abilities will release concussions. Will also allow for additional concussions on Air Jump and Blast if upgraded.</w:t>
+      </w:r>
+    </w:p>
+    <w:p>
+      <w:pPr>
+        <w:spacing w:after="0"/>
+        <w:rPr>
+          <w:sz w:val="24"/>
+          <w:szCs w:val="24"/>
+        </w:rPr>
+      </w:pPr>
+      <w:r>
+        <w:rPr>
+          <w:sz w:val="24"/>
+          <w:szCs w:val="24"/>
+        </w:rPr>
+        <w:t xml:space="preserve">Upgrade: </w:t>
+      </w:r>
+      <w:r>
+        <w:rPr>
+          <w:sz w:val="24"/>
+          <w:szCs w:val="24"/>
+        </w:rPr>
+        <w:t>Addition +1 life steal for every concussion hit on any move</w:t>
+      </w:r>
+    </w:p>
+    <w:p>
+      <w:pPr>
+        <w:spacing w:after="0"/>
+        <w:rPr>
+          <w:sz w:val="24"/>
+          <w:szCs w:val="24"/>
+        </w:rPr>
+      </w:pPr>
+      <w:r>
+        <w:rPr>
+          <w:sz w:val="24"/>
+          <w:szCs w:val="24"/>
+        </w:rPr>
+        <w:t xml:space="preserve">Upgrade: </w:t>
+      </w:r>
+      <w:r>
+        <w:rPr>
+          <w:sz w:val="24"/>
+          <w:szCs w:val="24"/>
+        </w:rPr>
+        <w:t>Additional +2 damage to all concussions.</w:t>
+      </w:r>
+    </w:p>
+    <w:p>
+      <w:pPr>
+        <w:spacing w:after="0"/>
+        <w:rPr>
+          <w:sz w:val="24"/>
+          <w:szCs w:val="24"/>
+        </w:rPr>
+      </w:pPr>
+    </w:p>
+    <w:p>
+      <w:pPr>
+        <w:spacing w:after="0"/>
+        <w:rPr>
+          <w:sz w:val="24"/>
+          <w:szCs w:val="24"/>
+        </w:rPr>
+      </w:pPr>
+    </w:p>
+    <w:p>
+      <w:pPr>
+        <w:spacing w:after="0"/>
+        <w:rPr>
+          <w:sz w:val="24"/>
+          <w:szCs w:val="24"/>
+        </w:rPr>
+      </w:pPr>
+    </w:p>
+    <w:p>
+      <w:pPr>
+        <w:spacing w:after="0"/>
+        <w:jc w:val="center"/>
+        <w:rPr>
+          <w:b/>
+          <w:sz w:val="40"/>
+          <w:szCs w:val="40"/>
+          <w:u w:val="single"/>
+        </w:rPr>
+      </w:pPr>
+      <w:r>
+        <w:rPr>
+          <w:b/>
+          <w:sz w:val="40"/>
+          <w:szCs w:val="40"/>
+          <w:u w:val="single"/>
+        </w:rPr>
+        <w:t>Upgrades Design</w:t>
+      </w:r>
+    </w:p>
+    <w:p>
+      <w:pPr>
+        <w:spacing w:after="0"/>
+        <w:jc w:val="center"/>
+        <w:rPr>
+          <w:sz w:val="40"/>
+          <w:szCs w:val="40"/>
+        </w:rPr>
+      </w:pPr>
+    </w:p>
+    <w:p>
+      <w:pPr>
+        <w:spacing w:after="0"/>
+        <w:rPr>
+          <w:sz w:val="24"/>
+          <w:szCs w:val="40"/>
+        </w:rPr>
+      </w:pPr>
+      <w:r>
+        <w:rPr>
+          <w:sz w:val="24"/>
+          <w:szCs w:val="40"/>
+        </w:rPr>
+        <w:t xml:space="preserve">Initial upgrade moves are gathered from the dead armour of other </w:t>
+      </w:r>
+      <w:proofErr w:type="spellStart"/>
+      <w:r>
+        <w:rPr>
+          <w:sz w:val="24"/>
+          <w:szCs w:val="40"/>
+        </w:rPr>
+        <w:t>Aumeta’s</w:t>
+      </w:r>
+      <w:proofErr w:type="spellEnd"/>
+      <w:r>
+        <w:rPr>
+          <w:sz w:val="24"/>
+          <w:szCs w:val="40"/>
+        </w:rPr>
+        <w:t xml:space="preserve">. Each </w:t>
+      </w:r>
+      <w:proofErr w:type="spellStart"/>
+      <w:r>
+        <w:rPr>
+          <w:sz w:val="24"/>
+          <w:szCs w:val="40"/>
+        </w:rPr>
+        <w:t>Aumeta</w:t>
+      </w:r>
+      <w:proofErr w:type="spellEnd"/>
+      <w:r>
+        <w:rPr>
+          <w:sz w:val="24"/>
+          <w:szCs w:val="40"/>
+        </w:rPr>
+        <w:t xml:space="preserve"> armour holds a dream or memory that will pass on knowledge to the player.</w:t>
+      </w:r>
+    </w:p>
+    <w:p>
+      <w:pPr>
+        <w:spacing w:after="0"/>
+        <w:rPr>
+          <w:sz w:val="24"/>
+          <w:szCs w:val="40"/>
+        </w:rPr>
+      </w:pPr>
+    </w:p>
+    <w:p>
+      <w:pPr>
+        <w:spacing w:after="0"/>
+        <w:rPr>
+          <w:sz w:val="24"/>
+          <w:szCs w:val="40"/>
+        </w:rPr>
+      </w:pPr>
+      <w:r>
+        <w:rPr>
+          <w:sz w:val="24"/>
+          <w:szCs w:val="40"/>
+        </w:rPr>
+        <w:t xml:space="preserve">Addons for each upgrade will be found from an </w:t>
+      </w:r>
+      <w:proofErr w:type="spellStart"/>
+      <w:r>
+        <w:rPr>
+          <w:sz w:val="24"/>
+          <w:szCs w:val="40"/>
+        </w:rPr>
+        <w:t>Aumeta</w:t>
+      </w:r>
+      <w:proofErr w:type="spellEnd"/>
+      <w:r>
+        <w:rPr>
+          <w:sz w:val="24"/>
+          <w:szCs w:val="40"/>
+        </w:rPr>
+        <w:t xml:space="preserve"> splinter – a small remaining piece of their soul that hangs about. When you speak to one, you can choose to consume it, gaining only one of two addon options that you must choose from.</w:t>
+      </w:r>
+    </w:p>
+    <w:p>
+      <w:pPr>
+        <w:spacing w:after="0"/>
+        <w:rPr>
+          <w:sz w:val="24"/>
+          <w:szCs w:val="40"/>
+        </w:rPr>
+      </w:pPr>
+    </w:p>
+    <w:p>
+      <w:pPr>
+        <w:spacing w:after="0"/>
+        <w:jc w:val="center"/>
+        <w:rPr>
+          <w:b/>
+          <w:sz w:val="40"/>
+          <w:szCs w:val="40"/>
+          <w:u w:val="single"/>
+        </w:rPr>
+      </w:pPr>
+      <w:r>
+        <w:rPr>
+          <w:b/>
+          <w:sz w:val="40"/>
+          <w:szCs w:val="40"/>
+          <w:u w:val="single"/>
+        </w:rPr>
+        <w:t>Add</w:t>
+      </w:r>
+      <w:r>
+        <w:rPr>
+          <w:b/>
+          <w:sz w:val="40"/>
+          <w:szCs w:val="40"/>
+          <w:u w:val="single"/>
+        </w:rPr>
+        <w:t>-</w:t>
+      </w:r>
+      <w:r>
+        <w:rPr>
+          <w:b/>
+          <w:sz w:val="40"/>
+          <w:szCs w:val="40"/>
+          <w:u w:val="single"/>
+        </w:rPr>
+        <w:t>on</w:t>
+      </w:r>
+      <w:r>
+        <w:rPr>
+          <w:b/>
+          <w:sz w:val="40"/>
+          <w:szCs w:val="40"/>
+          <w:u w:val="single"/>
+        </w:rPr>
+        <w:t xml:space="preserve"> Design</w:t>
+      </w:r>
+    </w:p>
+    <w:p>
+      <w:pPr>
+        <w:spacing w:after="0"/>
+        <w:jc w:val="center"/>
+        <w:rPr>
+          <w:b/>
+          <w:sz w:val="40"/>
+          <w:szCs w:val="40"/>
+          <w:u w:val="single"/>
+        </w:rPr>
+      </w:pPr>
+    </w:p>
+    <w:p>
+      <w:pPr>
+        <w:spacing w:after="0"/>
+        <w:rPr>
+          <w:sz w:val="24"/>
+          <w:szCs w:val="40"/>
+        </w:rPr>
+      </w:pPr>
+      <w:r>
+        <w:rPr>
+          <w:sz w:val="24"/>
+          <w:szCs w:val="40"/>
+        </w:rPr>
+        <w:t>The addons are there to give the player greater variety and control over how they want to play, as well as to provide means of strategy and creativity. With the way that momentum, upgrades and addons are interacting, the goal is to encourage more aggressive play by providing different benefits; it’s important for addons to give more value and to align with fast-paced play, as the player will be encouraged to move quickly and explosively through the levels in a satisfying manner.</w:t>
+      </w:r>
+    </w:p>
+    <w:p>
+      <w:pPr>
+        <w:spacing w:after="0"/>
+        <w:rPr>
+          <w:sz w:val="24"/>
+          <w:szCs w:val="40"/>
+        </w:rPr>
+      </w:pPr>
+    </w:p>
+    <w:p>
+      <w:pPr>
+        <w:spacing w:after="0"/>
+        <w:rPr>
+          <w:sz w:val="24"/>
+          <w:szCs w:val="40"/>
+        </w:rPr>
+      </w:pPr>
+      <w:r>
+        <w:rPr>
+          <w:sz w:val="24"/>
+          <w:szCs w:val="40"/>
+        </w:rPr>
+        <w:lastRenderedPageBreak/>
+        <w:t xml:space="preserve">Note: Keeping in line with the theme, players can only choose addons when they explore </w:t>
+      </w:r>
+      <w:proofErr w:type="gramStart"/>
+      <w:r>
+        <w:rPr>
+          <w:sz w:val="24"/>
+          <w:szCs w:val="40"/>
+        </w:rPr>
+        <w:t>particular sections</w:t>
+      </w:r>
+      <w:proofErr w:type="gramEnd"/>
+      <w:r>
+        <w:rPr>
+          <w:sz w:val="24"/>
+          <w:szCs w:val="40"/>
+        </w:rPr>
+        <w:t xml:space="preserve"> of the map. As the game is ultimately about making a final tough choice about the fate of the world, the player will like-wise have to make some tough choices with what addons they decide to get, as they can only choose once, and only choose one of the options. </w:t>
+      </w:r>
+    </w:p>
+    <w:p>
+      <w:pPr>
+        <w:spacing w:after="0"/>
+        <w:rPr>
+          <w:sz w:val="24"/>
+          <w:szCs w:val="40"/>
+        </w:rPr>
+      </w:pPr>
+      <w:proofErr w:type="gramStart"/>
+      <w:r>
+        <w:rPr>
+          <w:sz w:val="24"/>
+          <w:szCs w:val="40"/>
+        </w:rPr>
+        <w:t>At a later date</w:t>
+      </w:r>
+      <w:proofErr w:type="gramEnd"/>
+      <w:r>
+        <w:rPr>
+          <w:sz w:val="24"/>
+          <w:szCs w:val="40"/>
+        </w:rPr>
+        <w:t>, should time permit, there will be an option to change your addon, however that will require finding a secret merchant and spending a lot of essence on making that change</w:t>
+      </w:r>
+    </w:p>
+    <w:p>
+      <w:pPr>
+        <w:spacing w:after="0"/>
+        <w:rPr>
+          <w:sz w:val="24"/>
+          <w:szCs w:val="40"/>
+        </w:rPr>
+      </w:pPr>
+    </w:p>
+    <w:p>
+      <w:pPr>
+        <w:spacing w:after="0"/>
+        <w:rPr>
+          <w:sz w:val="24"/>
+          <w:szCs w:val="40"/>
+        </w:rPr>
+      </w:pPr>
+      <w:r>
+        <w:rPr>
+          <w:sz w:val="24"/>
+          <w:szCs w:val="40"/>
+        </w:rPr>
+        <w:t xml:space="preserve">To inform the player about addons so that they can </w:t>
+      </w:r>
+      <w:proofErr w:type="gramStart"/>
+      <w:r>
+        <w:rPr>
+          <w:sz w:val="24"/>
+          <w:szCs w:val="40"/>
+        </w:rPr>
+        <w:t>plan ahead</w:t>
+      </w:r>
+      <w:proofErr w:type="gramEnd"/>
+      <w:r>
+        <w:rPr>
+          <w:sz w:val="24"/>
+          <w:szCs w:val="40"/>
+        </w:rPr>
+        <w:t xml:space="preserve">, they will come across a book of knowledge, revealing </w:t>
+      </w:r>
+      <w:r>
+        <w:rPr>
+          <w:sz w:val="24"/>
+          <w:szCs w:val="40"/>
+        </w:rPr>
+        <w:t>the various upgrades – they find this when they come across the healing mechanic.</w:t>
+      </w:r>
+      <w:r>
+        <w:rPr>
+          <w:sz w:val="24"/>
+          <w:szCs w:val="40"/>
+        </w:rPr>
+        <w:t xml:space="preserve"> The book of knowledge will reveal to the player the various ways that </w:t>
+      </w:r>
+      <w:proofErr w:type="spellStart"/>
+      <w:r>
+        <w:rPr>
+          <w:sz w:val="24"/>
+          <w:szCs w:val="40"/>
+        </w:rPr>
+        <w:t>Aumeta</w:t>
+      </w:r>
+      <w:proofErr w:type="spellEnd"/>
+      <w:r>
+        <w:rPr>
+          <w:sz w:val="24"/>
+          <w:szCs w:val="40"/>
+        </w:rPr>
+        <w:t xml:space="preserve"> specialised their abilities and combinations.</w:t>
+      </w:r>
+    </w:p>
+    <w:p>
+      <w:pPr>
+        <w:spacing w:after="0"/>
+        <w:rPr>
+          <w:b/>
+          <w:sz w:val="40"/>
+          <w:szCs w:val="40"/>
+          <w:u w:val="single"/>
+        </w:rPr>
+      </w:pPr>
+    </w:p>
+    <w:p>
+      <w:pPr>
+        <w:spacing w:after="0"/>
+        <w:jc w:val="center"/>
+        <w:rPr>
+          <w:b/>
+          <w:sz w:val="40"/>
+          <w:szCs w:val="40"/>
+          <w:u w:val="single"/>
+        </w:rPr>
+      </w:pPr>
+      <w:r>
+        <w:rPr>
+          <w:b/>
+          <w:sz w:val="40"/>
+          <w:szCs w:val="40"/>
+          <w:u w:val="single"/>
+        </w:rPr>
+        <w:t>M</w:t>
+      </w:r>
+      <w:r>
+        <w:rPr>
+          <w:b/>
+          <w:sz w:val="40"/>
+          <w:szCs w:val="40"/>
+          <w:u w:val="single"/>
+        </w:rPr>
+        <w:t xml:space="preserve">omentum and Addon </w:t>
+      </w:r>
+      <w:r>
+        <w:rPr>
+          <w:b/>
+          <w:sz w:val="40"/>
+          <w:szCs w:val="40"/>
+          <w:u w:val="single"/>
+        </w:rPr>
+        <w:t xml:space="preserve">C# </w:t>
+      </w:r>
+      <w:r>
+        <w:rPr>
+          <w:b/>
+          <w:sz w:val="40"/>
+          <w:szCs w:val="40"/>
+          <w:u w:val="single"/>
+        </w:rPr>
+        <w:t>logic</w:t>
+      </w:r>
+    </w:p>
+    <w:p>
+      <w:pPr>
+        <w:spacing w:after="0"/>
+        <w:rPr>
+          <w:sz w:val="24"/>
+          <w:szCs w:val="40"/>
+        </w:rPr>
+      </w:pPr>
+    </w:p>
+    <w:p>
+      <w:pPr>
+        <w:spacing w:after="0"/>
+        <w:rPr>
+          <w:sz w:val="24"/>
+          <w:szCs w:val="40"/>
+        </w:rPr>
+      </w:pPr>
+      <w:r>
+        <w:rPr>
+          <w:sz w:val="24"/>
+          <w:szCs w:val="40"/>
+        </w:rPr>
+        <w:t xml:space="preserve">Momentum logic: if engaged – wait 6 seconds. If no more hits after 6 seconds, </w:t>
+      </w:r>
+      <w:r>
+        <w:rPr>
+          <w:sz w:val="24"/>
+          <w:szCs w:val="40"/>
+        </w:rPr>
+        <w:t xml:space="preserve">set </w:t>
+      </w:r>
+      <w:proofErr w:type="spellStart"/>
+      <w:r>
+        <w:rPr>
+          <w:sz w:val="24"/>
+          <w:szCs w:val="40"/>
+        </w:rPr>
+        <w:t>loseMomentum</w:t>
+      </w:r>
+      <w:proofErr w:type="spellEnd"/>
+      <w:r>
+        <w:rPr>
+          <w:sz w:val="24"/>
+          <w:szCs w:val="40"/>
+        </w:rPr>
+        <w:t xml:space="preserve"> to true and increment down current momentum.</w:t>
+      </w:r>
+    </w:p>
+    <w:p>
+      <w:pPr>
+        <w:spacing w:after="0"/>
+        <w:rPr>
+          <w:sz w:val="24"/>
+          <w:szCs w:val="40"/>
+        </w:rPr>
+      </w:pPr>
+    </w:p>
+    <w:p>
+      <w:pPr>
+        <w:spacing w:after="0"/>
+        <w:rPr>
+          <w:sz w:val="24"/>
+          <w:szCs w:val="40"/>
+        </w:rPr>
+      </w:pPr>
+      <w:proofErr w:type="spellStart"/>
+      <w:r>
+        <w:rPr>
+          <w:sz w:val="24"/>
+          <w:szCs w:val="40"/>
+        </w:rPr>
+        <w:t>PlayerMain</w:t>
+      </w:r>
+      <w:proofErr w:type="spellEnd"/>
+      <w:r>
+        <w:rPr>
+          <w:sz w:val="24"/>
+          <w:szCs w:val="40"/>
+        </w:rPr>
+        <w:t xml:space="preserve"> needs to set concussion size and damage manually.</w:t>
+      </w:r>
+    </w:p>
+    <w:p>
+      <w:pPr>
+        <w:spacing w:after="0"/>
+        <w:rPr>
+          <w:sz w:val="24"/>
+          <w:szCs w:val="40"/>
+        </w:rPr>
+      </w:pPr>
+      <w:r>
+        <w:rPr>
+          <w:sz w:val="24"/>
+          <w:szCs w:val="40"/>
+        </w:rPr>
+        <w:t xml:space="preserve">Dash, Air Jump, Slam and Blast will all release concussions. </w:t>
+      </w:r>
+    </w:p>
+    <w:p>
+      <w:pPr>
+        <w:spacing w:after="0"/>
+        <w:rPr>
+          <w:sz w:val="24"/>
+          <w:szCs w:val="40"/>
+        </w:rPr>
+      </w:pPr>
+      <w:r>
+        <w:rPr>
+          <w:sz w:val="24"/>
+          <w:szCs w:val="40"/>
+        </w:rPr>
+        <w:t xml:space="preserve">All will need to check what addons they </w:t>
+      </w:r>
+      <w:proofErr w:type="gramStart"/>
+      <w:r>
+        <w:rPr>
+          <w:sz w:val="24"/>
+          <w:szCs w:val="40"/>
+        </w:rPr>
+        <w:t>have to</w:t>
+      </w:r>
+      <w:proofErr w:type="gramEnd"/>
+      <w:r>
+        <w:rPr>
+          <w:sz w:val="24"/>
+          <w:szCs w:val="40"/>
+        </w:rPr>
+        <w:t xml:space="preserve"> set additional behaviours</w:t>
+      </w:r>
+    </w:p>
+    <w:p>
+      <w:pPr>
+        <w:spacing w:after="0"/>
+        <w:rPr>
+          <w:sz w:val="24"/>
+          <w:szCs w:val="40"/>
+        </w:rPr>
+      </w:pPr>
+    </w:p>
+    <w:p>
+      <w:pPr>
+        <w:spacing w:after="0"/>
+        <w:rPr>
+          <w:sz w:val="24"/>
+          <w:szCs w:val="40"/>
+        </w:rPr>
+      </w:pPr>
+      <w:r>
+        <w:rPr>
+          <w:sz w:val="24"/>
+          <w:szCs w:val="40"/>
+        </w:rPr>
+        <w:t xml:space="preserve">Addons will be placed in a separate script with a separate set of bool sand functions that will be called mostly by </w:t>
+      </w:r>
+      <w:proofErr w:type="spellStart"/>
+      <w:r>
+        <w:rPr>
+          <w:sz w:val="24"/>
+          <w:szCs w:val="40"/>
+        </w:rPr>
+        <w:t>PlayerMain</w:t>
+      </w:r>
+      <w:proofErr w:type="spellEnd"/>
+    </w:p>
+    <w:p>
+      <w:pPr>
+        <w:spacing w:after="0"/>
+        <w:rPr>
+          <w:sz w:val="24"/>
+          <w:szCs w:val="40"/>
+        </w:rPr>
+      </w:pPr>
+    </w:p>
+    <w:p>
+      <w:pPr>
+        <w:spacing w:after="0"/>
+        <w:rPr>
+          <w:sz w:val="24"/>
+          <w:szCs w:val="40"/>
+        </w:rPr>
+      </w:pPr>
+      <w:r>
+        <w:rPr>
+          <w:sz w:val="24"/>
+          <w:szCs w:val="40"/>
+        </w:rPr>
+        <w:t>Momentum will have its own script, changing based on what’s going on.</w:t>
+      </w:r>
+    </w:p>
+    <w:p>
+      <w:pPr>
+        <w:spacing w:after="0"/>
+        <w:rPr>
+          <w:sz w:val="24"/>
+          <w:szCs w:val="40"/>
+        </w:rPr>
+      </w:pPr>
+      <w:r>
+        <w:rPr>
+          <w:sz w:val="24"/>
+          <w:szCs w:val="40"/>
+        </w:rPr>
+        <w:t>When a concussion hits and enemy, it will send information back to the player, adding momentum on successful hits.</w:t>
+      </w:r>
+    </w:p>
+    <w:p>
+      <w:pPr>
+        <w:spacing w:after="0"/>
+        <w:rPr>
+          <w:sz w:val="24"/>
+          <w:szCs w:val="40"/>
+        </w:rPr>
+      </w:pPr>
+    </w:p>
+    <w:p>
+      <w:pPr>
+        <w:spacing w:after="0"/>
+        <w:rPr>
+          <w:sz w:val="24"/>
+          <w:szCs w:val="40"/>
+        </w:rPr>
+      </w:pPr>
+      <w:r>
+        <w:rPr>
+          <w:sz w:val="24"/>
+          <w:szCs w:val="40"/>
+        </w:rPr>
+        <w:t>https://answers.unity.com/questions/225213/c-countdown-timer.html</w:t>
       </w:r>
     </w:p>
     <w:sectPr>

--- a/Documentation/Rezin_Game Design Doc.docx
+++ b/Documentation/Rezin_Game Design Doc.docx
@@ -4660,13 +4660,97 @@
           <w:szCs w:val="40"/>
         </w:rPr>
       </w:pPr>
-      <w:r>
-        <w:rPr>
-          <w:sz w:val="24"/>
-          <w:szCs w:val="40"/>
-        </w:rPr>
-        <w:t>https://answers.unity.com/questions/225213/c-countdown-timer.html</w:t>
-      </w:r>
+      <w:hyperlink r:id="rId5" w:history="1">
+        <w:r>
+          <w:rPr>
+            <w:rStyle w:val="Hyperlink"/>
+            <w:sz w:val="24"/>
+            <w:szCs w:val="40"/>
+          </w:rPr>
+          <w:t>https://answers.unity.com/questions/225213/c-countdown-timer.html</w:t>
+        </w:r>
+      </w:hyperlink>
+    </w:p>
+    <w:p>
+      <w:pPr>
+        <w:spacing w:after="0"/>
+        <w:rPr>
+          <w:sz w:val="24"/>
+          <w:szCs w:val="40"/>
+        </w:rPr>
+      </w:pPr>
+    </w:p>
+    <w:p>
+      <w:pPr>
+        <w:spacing w:after="0"/>
+        <w:jc w:val="center"/>
+        <w:rPr>
+          <w:b/>
+          <w:sz w:val="40"/>
+          <w:szCs w:val="40"/>
+          <w:u w:val="single"/>
+        </w:rPr>
+      </w:pPr>
+      <w:r>
+        <w:rPr>
+          <w:b/>
+          <w:sz w:val="40"/>
+          <w:szCs w:val="40"/>
+          <w:u w:val="single"/>
+        </w:rPr>
+        <w:t>Sound Design</w:t>
+      </w:r>
+    </w:p>
+    <w:p>
+      <w:pPr>
+        <w:spacing w:after="0"/>
+        <w:jc w:val="center"/>
+        <w:rPr>
+          <w:b/>
+          <w:sz w:val="40"/>
+          <w:szCs w:val="40"/>
+          <w:u w:val="single"/>
+        </w:rPr>
+      </w:pPr>
+    </w:p>
+    <w:p>
+      <w:pPr>
+        <w:spacing w:after="0"/>
+        <w:rPr>
+          <w:sz w:val="24"/>
+          <w:szCs w:val="40"/>
+        </w:rPr>
+      </w:pPr>
+      <w:r>
+        <w:rPr>
+          <w:sz w:val="24"/>
+          <w:szCs w:val="40"/>
+        </w:rPr>
+        <w:t xml:space="preserve">To keep with the themes of death and isolation, music will be sparse, and </w:t>
+      </w:r>
+      <w:r>
+        <w:rPr>
+          <w:sz w:val="24"/>
+          <w:szCs w:val="40"/>
+        </w:rPr>
+        <w:t>SFX</w:t>
+      </w:r>
+      <w:r>
+        <w:rPr>
+          <w:sz w:val="24"/>
+          <w:szCs w:val="40"/>
+        </w:rPr>
+        <w:t xml:space="preserve"> will have an echo like quality to it to give a dream-like feel.</w:t>
+      </w:r>
+    </w:p>
+    <w:p>
+      <w:pPr>
+        <w:spacing w:after="0"/>
+        <w:rPr>
+          <w:sz w:val="24"/>
+          <w:szCs w:val="40"/>
+        </w:rPr>
+      </w:pPr>
     </w:p>
     <w:sectPr>
       <w:pgSz w:w="11906" w:h="16838"/>
@@ -6499,6 +6583,29 @@
       <w:contextualSpacing/>
     </w:pPr>
   </w:style>
+  <w:style w:type="character" w:styleId="Hyperlink">
+    <w:name w:val="Hyperlink"/>
+    <w:basedOn w:val="DefaultParagraphFont"/>
+    <w:uiPriority w:val="99"/>
+    <w:unhideWhenUsed/>
+    <w:rsid w:val="00857B20"/>
+    <w:rPr>
+      <w:color w:val="0563C1" w:themeColor="hyperlink"/>
+      <w:u w:val="single"/>
+    </w:rPr>
+  </w:style>
+  <w:style w:type="character" w:styleId="UnresolvedMention">
+    <w:name w:val="Unresolved Mention"/>
+    <w:basedOn w:val="DefaultParagraphFont"/>
+    <w:uiPriority w:val="99"/>
+    <w:semiHidden/>
+    <w:unhideWhenUsed/>
+    <w:rsid w:val="00857B20"/>
+    <w:rPr>
+      <w:color w:val="605E5C"/>
+      <w:shd w:val="clear" w:color="auto" w:fill="E1DFDD"/>
+    </w:rPr>
+  </w:style>
 </w:styles>
 </file>
 
